--- a/praticaweb/modelli/autorizzazione_paesaggistica.docx
+++ b/praticaweb/modelli/autorizzazione_paesaggistica.docx
@@ -6,9 +6,9 @@
       <w:pPr>
         <w:pStyle w:val="Normal"/>
         <w:rPr>
-          <w:rFonts w:cs="Verdana" w:ascii="Verdana" w:hAnsi="Verdana"/>
-          <w:color w:val="FF0000"/>
-          <w:sz w:val="18"/>
+          <w:rFonts w:ascii="Verdana" w:hAnsi="Verdana"/>
+          <w:sz w:val="18"/>
+          <w:szCs w:val="18"/>
         </w:rPr>
       </w:pPr>
       <w:r>
@@ -20,27 +20,11 @@
       </w:r>
       <w:r>
         <w:rPr>
-          <w:rFonts w:cs="Verdana" w:ascii="Verdana" w:hAnsi="Verdana"/>
-          <w:color w:val="FF0000"/>
-          <w:sz w:val="18"/>
-        </w:rPr>
-        <w:t>________________</w:t>
-      </w:r>
-    </w:p>
-    <w:p>
-      <w:pPr>
-        <w:pStyle w:val="Normal"/>
-        <w:rPr>
-          <w:rFonts w:cs="Verdana" w:ascii="Verdana" w:hAnsi="Verdana"/>
-          <w:sz w:val="18"/>
-        </w:rPr>
-      </w:pPr>
-      <w:r>
-        <w:rPr>
-          <w:rFonts w:cs="Verdana" w:ascii="Verdana" w:hAnsi="Verdana"/>
-          <w:sz w:val="18"/>
-        </w:rPr>
-        <w:t>All. n° 6</w:t>
+          <w:rFonts w:ascii="Verdana" w:hAnsi="Verdana"/>
+          <w:sz w:val="18"/>
+          <w:szCs w:val="18"/>
+        </w:rPr>
+        <w:t>[data]</w:t>
       </w:r>
     </w:p>
     <w:p>
@@ -104,7 +88,6 @@
                 <w:ilvl w:val="4"/>
                 <w:numId w:val="1"/>
               </w:numPr>
-              <w:ind w:left="1008" w:right="1134" w:hanging="1008"/>
               <w:rPr>
                 <w:rFonts w:cs="Verdana" w:ascii="Verdana" w:hAnsi="Verdana"/>
                 <w:sz w:val="18"/>
@@ -127,7 +110,6 @@
               <w:ind w:left="1008" w:right="497" w:hanging="1008"/>
               <w:rPr>
                 <w:rFonts w:cs="Verdana" w:ascii="Verdana" w:hAnsi="Verdana"/>
-                <w:color w:val="00000A"/>
                 <w:sz w:val="28"/>
               </w:rPr>
             </w:pPr>
@@ -136,15 +118,7 @@
                 <w:rFonts w:cs="Verdana" w:ascii="Verdana" w:hAnsi="Verdana"/>
                 <w:sz w:val="28"/>
               </w:rPr>
-              <w:t>AUTORIZZAZIONE   PAESAGGISTICA P.E</w:t>
-            </w:r>
-            <w:r>
-              <w:rPr>
-                <w:rFonts w:cs="Verdana" w:ascii="Verdana" w:hAnsi="Verdana"/>
-                <w:color w:val="00000A"/>
-                <w:sz w:val="28"/>
-              </w:rPr>
-              <w:t>. [numero]</w:t>
+              <w:t>AUTORIZZAZIONE   PAESAGGISTICA P.E. [numero]</w:t>
             </w:r>
           </w:p>
           <w:p>
@@ -153,7 +127,6 @@
               <w:jc w:val="center"/>
               <w:rPr>
                 <w:rFonts w:cs="Verdana" w:ascii="Verdana" w:hAnsi="Verdana"/>
-                <w:color w:val="00000A"/>
                 <w:sz w:val="16"/>
                 <w:szCs w:val="16"/>
               </w:rPr>
@@ -161,7 +134,6 @@
             <w:r>
               <w:rPr>
                 <w:rFonts w:cs="Verdana" w:ascii="Verdana" w:hAnsi="Verdana"/>
-                <w:color w:val="00000A"/>
                 <w:sz w:val="16"/>
                 <w:szCs w:val="16"/>
               </w:rPr>
@@ -196,22 +168,18 @@
     </w:p>
     <w:p>
       <w:pPr>
-        <w:pStyle w:val="Corpodeltesto2"/>
+        <w:pStyle w:val="BodyText2"/>
         <w:tabs>
           <w:tab w:val="left" w:pos="2127" w:leader="none"/>
         </w:tabs>
         <w:ind w:left="2127" w:right="0" w:hanging="2127"/>
         <w:rPr>
-          <w:b w:val="false"/>
-          <w:bCs w:val="false"/>
-          <w:color w:val="00000A"/>
           <w:szCs w:val="18"/>
         </w:rPr>
       </w:pPr>
       <w:r>
         <w:rPr>
           <w:b/>
-          <w:color w:val="00000A"/>
           <w:szCs w:val="18"/>
         </w:rPr>
         <w:t>OGGETTO</w:t>
@@ -219,12 +187,9 @@
       </w:r>
       <w:r>
         <w:rPr>
-          <w:b w:val="false"/>
-          <w:bCs w:val="false"/>
-          <w:color w:val="00000A"/>
-          <w:szCs w:val="18"/>
-        </w:rPr>
-        <w:t>[oggetto]</w:t>
+          <w:szCs w:val="18"/>
+        </w:rPr>
+        <w:t>[oggetto], in [ubicazione] ([elenco_ct])</w:t>
       </w:r>
     </w:p>
     <w:p>
@@ -234,18 +199,16 @@
         <w:rPr>
           <w:rFonts w:cs="Verdana" w:ascii="Verdana" w:hAnsi="Verdana"/>
           <w:b/>
-          <w:color w:val="00000A"/>
-          <w:sz w:val="18"/>
-          <w:szCs w:val="18"/>
+          <w:sz w:val="12"/>
+          <w:szCs w:val="12"/>
         </w:rPr>
       </w:pPr>
       <w:r>
         <w:rPr>
           <w:rFonts w:cs="Verdana" w:ascii="Verdana" w:hAnsi="Verdana"/>
           <w:b/>
-          <w:color w:val="00000A"/>
-          <w:sz w:val="18"/>
-          <w:szCs w:val="18"/>
+          <w:sz w:val="12"/>
+          <w:szCs w:val="12"/>
         </w:rPr>
         <w:tab/>
         <w:tab/>
@@ -253,21 +216,17 @@
     </w:p>
     <w:p>
       <w:pPr>
-        <w:pStyle w:val="Corpodeltesto2"/>
+        <w:pStyle w:val="BodyText2"/>
         <w:tabs>
           <w:tab w:val="left" w:pos="0" w:leader="none"/>
         </w:tabs>
         <w:rPr>
-          <w:b w:val="false"/>
-          <w:bCs w:val="false"/>
-          <w:color w:val="00000A"/>
           <w:szCs w:val="18"/>
         </w:rPr>
       </w:pPr>
       <w:r>
         <w:rPr>
           <w:b/>
-          <w:color w:val="00000A"/>
           <w:szCs w:val="18"/>
         </w:rPr>
         <w:t>RICHIEDENTE</w:t>
@@ -276,9 +235,6 @@
       </w:r>
       <w:r>
         <w:rPr>
-          <w:b w:val="false"/>
-          <w:bCs w:val="false"/>
-          <w:color w:val="00000A"/>
           <w:szCs w:val="18"/>
         </w:rPr>
         <w:t>[elenco_richiedenti]</w:t>
@@ -286,19 +242,17 @@
     </w:p>
     <w:p>
       <w:pPr>
-        <w:pStyle w:val="Corpodeltesto2"/>
+        <w:pStyle w:val="BodyText2"/>
         <w:tabs>
           <w:tab w:val="left" w:pos="1843" w:leader="none"/>
         </w:tabs>
         <w:rPr>
-          <w:color w:val="00000A"/>
           <w:sz w:val="12"/>
           <w:szCs w:val="12"/>
         </w:rPr>
       </w:pPr>
       <w:r>
         <w:rPr>
-          <w:color w:val="00000A"/>
           <w:sz w:val="12"/>
           <w:szCs w:val="12"/>
         </w:rPr>
@@ -314,7 +268,6 @@
         <w:jc w:val="both"/>
         <w:rPr>
           <w:rFonts w:cs="Verdana" w:ascii="Verdana" w:hAnsi="Verdana"/>
-          <w:color w:val="00000A"/>
           <w:sz w:val="18"/>
           <w:szCs w:val="18"/>
         </w:rPr>
@@ -323,7 +276,6 @@
         <w:rPr>
           <w:rFonts w:cs="Verdana" w:ascii="Verdana" w:hAnsi="Verdana"/>
           <w:b/>
-          <w:color w:val="00000A"/>
           <w:sz w:val="18"/>
           <w:szCs w:val="18"/>
         </w:rPr>
@@ -332,7 +284,6 @@
       <w:r>
         <w:rPr>
           <w:rFonts w:cs="Verdana" w:ascii="Verdana" w:hAnsi="Verdana"/>
-          <w:color w:val="00000A"/>
           <w:sz w:val="18"/>
           <w:szCs w:val="18"/>
         </w:rPr>
@@ -367,7 +318,6 @@
           <w:ilvl w:val="8"/>
           <w:numId w:val="1"/>
         </w:numPr>
-        <w:ind w:left="1584" w:right="476" w:hanging="1584"/>
         <w:jc w:val="center"/>
         <w:rPr/>
       </w:pPr>
@@ -387,21 +337,13 @@
     </w:p>
     <w:p>
       <w:pPr>
-        <w:pStyle w:val="Testodelblocco"/>
+        <w:pStyle w:val="BlockText"/>
         <w:ind w:left="0" w:right="-1" w:hanging="0"/>
-        <w:rPr>
-          <w:color w:val="00000A"/>
-        </w:rPr>
-      </w:pPr>
-      <w:r>
         <w:rPr/>
-        <w:t>I</w:t>
-      </w:r>
-      <w:r>
-        <w:rPr>
-          <w:color w:val="00000A"/>
-        </w:rPr>
-        <w:t>NCARICATO dal Sindaco con provvedimento n° 7 del 31/03/2016.</w:t>
+      </w:pPr>
+      <w:r>
+        <w:rPr/>
+        <w:t>INCARICATO dal Sindaco con provvedimento n° 7 del 31/03/2016.</w:t>
       </w:r>
     </w:p>
     <w:p>
@@ -427,119 +369,49 @@
         <w:jc w:val="both"/>
         <w:rPr>
           <w:rFonts w:cs="Verdana" w:ascii="Verdana" w:hAnsi="Verdana"/>
-          <w:color w:val="00000A"/>
-          <w:sz w:val="18"/>
-          <w:szCs w:val="18"/>
-        </w:rPr>
-      </w:pPr>
-      <w:r>
-        <w:rPr>
-          <w:rFonts w:cs="Verdana" w:ascii="Verdana" w:hAnsi="Verdana"/>
-          <w:color w:val="00000A"/>
-          <w:sz w:val="18"/>
-          <w:szCs w:val="18"/>
-        </w:rPr>
-        <w:t xml:space="preserve">VISTA la domanda di autorizzazione paesaggistica pervenuta a prot. n° [protocollo] in data [data_protocollo], corredata di elaborati tecnici a firma [elenco_progettisti], con la quale i Sigg.ri </w:t>
-      </w:r>
-    </w:p>
-    <w:p>
-      <w:pPr>
-        <w:pStyle w:val="Normal"/>
-        <w:jc w:val="both"/>
-        <w:rPr>
-          <w:color w:val="00000A"/>
-        </w:rPr>
-      </w:pPr>
-      <w:r>
-        <w:rPr>
-          <w:color w:val="00000A"/>
-        </w:rPr>
-        <w:t>[richiedenti.nominativo;block=tbs:p] residente in [richiedenti.indirizzo]</w:t>
-      </w:r>
-    </w:p>
-    <w:p>
-      <w:pPr>
-        <w:pStyle w:val="Normal"/>
-        <w:jc w:val="both"/>
-        <w:rPr>
-          <w:rFonts w:cs="Verdana" w:ascii="Verdana" w:hAnsi="Verdana"/>
-          <w:color w:val="00000A"/>
-          <w:sz w:val="18"/>
-          <w:szCs w:val="18"/>
-        </w:rPr>
-      </w:pPr>
-      <w:r>
-        <w:rPr>
-          <w:rFonts w:cs="Verdana" w:ascii="Verdana" w:hAnsi="Verdana"/>
-          <w:color w:val="00000A"/>
-          <w:sz w:val="18"/>
-          <w:szCs w:val="18"/>
-        </w:rPr>
-        <w:t>, hanno richiesto titolo autorizzativo per la realizzazione dell’intervento in oggetto.</w:t>
-      </w:r>
-    </w:p>
-    <w:p>
-      <w:pPr>
-        <w:pStyle w:val="Normal"/>
-        <w:spacing w:lineRule="auto" w:line="120"/>
-        <w:jc w:val="both"/>
-        <w:rPr>
-          <w:rFonts w:cs="Verdana" w:ascii="Verdana" w:hAnsi="Verdana"/>
-          <w:sz w:val="18"/>
-        </w:rPr>
-      </w:pPr>
-      <w:r>
-        <w:rPr>
-          <w:rFonts w:cs="Verdana" w:ascii="Verdana" w:hAnsi="Verdana"/>
-          <w:sz w:val="18"/>
-        </w:rPr>
-      </w:r>
-    </w:p>
-    <w:p>
-      <w:pPr>
-        <w:pStyle w:val="Normal"/>
-        <w:jc w:val="both"/>
-        <w:rPr>
-          <w:rFonts w:cs="Verdana" w:ascii="Verdana" w:hAnsi="Verdana"/>
-          <w:color w:val="00000A"/>
-          <w:sz w:val="18"/>
-          <w:szCs w:val="18"/>
-        </w:rPr>
-      </w:pPr>
-      <w:r>
-        <w:rPr>
-          <w:rFonts w:cs="Verdana" w:ascii="Verdana" w:hAnsi="Verdana"/>
-          <w:color w:val="00000A"/>
-          <w:sz w:val="18"/>
-          <w:szCs w:val="18"/>
-        </w:rPr>
-        <w:t>VISTA la documentazione sostitutiva/integrativa pervenuta a</w:t>
-      </w:r>
-    </w:p>
-    <w:p>
-      <w:pPr>
-        <w:pStyle w:val="Normal"/>
-        <w:jc w:val="both"/>
-        <w:rPr>
-          <w:rFonts w:cs="Verdana" w:ascii="Verdana" w:hAnsi="Verdana"/>
-          <w:color w:val="00000A"/>
-          <w:sz w:val="18"/>
-          <w:szCs w:val="18"/>
-        </w:rPr>
-      </w:pPr>
-      <w:r>
-        <w:rPr>
-          <w:rFonts w:cs="Verdana" w:ascii="Verdana" w:hAnsi="Verdana"/>
-          <w:color w:val="00000A"/>
-          <w:sz w:val="18"/>
-          <w:szCs w:val="18"/>
-        </w:rPr>
-        <w:t>prot. [sospensioni.protocollo_integrazione;block=tbs:p] del [data_integrazione],</w:t>
-      </w:r>
-    </w:p>
-    <w:p>
-      <w:pPr>
-        <w:pStyle w:val="Testodelblocco"/>
+          <w:sz w:val="18"/>
+          <w:szCs w:val="18"/>
+        </w:rPr>
+      </w:pPr>
+      <w:r>
+        <w:rPr>
+          <w:rFonts w:cs="Verdana" w:ascii="Verdana" w:hAnsi="Verdana"/>
+          <w:sz w:val="18"/>
+          <w:szCs w:val="18"/>
+        </w:rPr>
+        <w:t>VISTA la domanda di autorizzazione paesaggistica per la realizzazione dell’intervento in oggetto, pervenuta a prot. n° [protocollo] in data [data_protocollo] e corredata di elaborati tecnici a firma [elenco_progettisti], presentata da:</w:t>
+      </w:r>
+    </w:p>
+    <w:p>
+      <w:pPr>
+        <w:pStyle w:val="Normal"/>
+        <w:jc w:val="both"/>
+        <w:rPr>
+          <w:rFonts w:cs="Verdana" w:ascii="Verdana" w:hAnsi="Verdana"/>
+          <w:sz w:val="18"/>
+          <w:szCs w:val="18"/>
+        </w:rPr>
+      </w:pPr>
+      <w:r>
+        <w:rPr>
+          <w:rFonts w:ascii="Verdana" w:hAnsi="Verdana"/>
+          <w:sz w:val="18"/>
+          <w:szCs w:val="18"/>
+        </w:rPr>
+        <w:t>[richiedenti.nominativo;block=tbs:p] nato a [richiedenti.comunato] ([richiedenti.provnato]) in data [richiedenti.datanato], e residente in [richiedenti.comune], [richiedenti.indirizzo]</w:t>
+      </w:r>
+      <w:r>
+        <w:rPr>
+          <w:rFonts w:cs="Verdana" w:ascii="Verdana" w:hAnsi="Verdana"/>
+          <w:sz w:val="18"/>
+          <w:szCs w:val="18"/>
+        </w:rPr>
+        <w:t>,</w:t>
+      </w:r>
+    </w:p>
+    <w:p>
+      <w:pPr>
+        <w:pStyle w:val="BlockText"/>
         <w:spacing w:lineRule="auto" w:line="120"/>
         <w:ind w:left="0" w:right="0" w:hanging="0"/>
         <w:rPr>
@@ -607,237 +479,234 @@
         <w:jc w:val="both"/>
         <w:rPr>
           <w:rFonts w:cs="Verdana" w:ascii="Verdana" w:hAnsi="Verdana"/>
-          <w:i/>
-          <w:color w:val="00000A"/>
-          <w:sz w:val="18"/>
-          <w:szCs w:val="18"/>
-        </w:rPr>
-      </w:pPr>
-      <w:r>
-        <w:rPr>
-          <w:rFonts w:cs="Verdana" w:ascii="Verdana" w:hAnsi="Verdana"/>
-          <w:color w:val="00000A"/>
-          <w:sz w:val="18"/>
-          <w:szCs w:val="18"/>
-        </w:rPr>
-        <w:t xml:space="preserve">VISTO il parere che la Commissione Locale per il Paesaggio, costituita con deliberazione della Giunta Comunale n° 47 del 02.04.2015, a norma della L.R. 6 giugno 2014 n° 13, ha espresso nella seduta del [data_rilascio_clp] </w:t>
-      </w:r>
-      <w:r>
-        <w:rPr>
-          <w:rFonts w:cs="Verdana" w:ascii="Verdana" w:hAnsi="Verdana"/>
-          <w:i/>
-          <w:color w:val="00000A"/>
-          <w:sz w:val="18"/>
-          <w:szCs w:val="18"/>
-        </w:rPr>
-        <w:t>“[testo_clp]”.</w:t>
-      </w:r>
-    </w:p>
-    <w:p>
-      <w:pPr>
-        <w:pStyle w:val="Testodelblocco"/>
+          <w:sz w:val="18"/>
+          <w:szCs w:val="18"/>
+        </w:rPr>
+      </w:pPr>
+      <w:r>
+        <w:rPr>
+          <w:rFonts w:cs="Verdana" w:ascii="Verdana" w:hAnsi="Verdana"/>
+          <w:sz w:val="18"/>
+          <w:szCs w:val="18"/>
+        </w:rPr>
+        <w:t xml:space="preserve">RILEVATO che la Commissione Locale per il Paesaggio, costituita con deliberazione della Giunta Comunale n° 47 del 02.04.2015, a norma della L.R. 6 giugno 2014 n° 13, ha espresso i seguenti </w:t>
+      </w:r>
+      <w:bookmarkStart w:id="0" w:name="_GoBack"/>
+      <w:r>
+        <w:rPr>
+          <w:rFonts w:cs="Verdana" w:ascii="Verdana" w:hAnsi="Verdana"/>
+          <w:sz w:val="18"/>
+          <w:szCs w:val="18"/>
+        </w:rPr>
+        <w:t>pareri</w:t>
+      </w:r>
+      <w:bookmarkEnd w:id="0"/>
+      <w:r>
+        <w:rPr>
+          <w:rFonts w:cs="Verdana" w:ascii="Verdana" w:hAnsi="Verdana"/>
+          <w:sz w:val="18"/>
+          <w:szCs w:val="18"/>
+        </w:rPr>
+        <w:t>:</w:t>
+      </w:r>
+    </w:p>
+    <w:tbl>
+      <w:tblPr>
+        <w:jc w:val="left"/>
+        <w:tblInd w:w="55" w:type="dxa"/>
+        <w:tblBorders>
+          <w:top w:val="nil"/>
+          <w:left w:val="nil"/>
+          <w:bottom w:val="nil"/>
+          <w:insideH w:val="nil"/>
+          <w:right w:val="nil"/>
+          <w:insideV w:val="nil"/>
+        </w:tblBorders>
+        <w:tblCellMar>
+          <w:top w:w="55" w:type="dxa"/>
+          <w:left w:w="55" w:type="dxa"/>
+          <w:bottom w:w="55" w:type="dxa"/>
+          <w:right w:w="55" w:type="dxa"/>
+        </w:tblCellMar>
+      </w:tblPr>
+      <w:tblGrid>
+        <w:gridCol w:w="9864"/>
+      </w:tblGrid>
+      <w:tr>
+        <w:trPr>
+          <w:cantSplit w:val="false"/>
+        </w:trPr>
+        <w:tc>
+          <w:tcPr>
+            <w:tcW w:w="9864" w:type="dxa"/>
+            <w:tcBorders>
+              <w:top w:val="nil"/>
+              <w:left w:val="nil"/>
+              <w:bottom w:val="nil"/>
+              <w:insideH w:val="nil"/>
+              <w:right w:val="nil"/>
+              <w:insideV w:val="nil"/>
+            </w:tcBorders>
+            <w:shd w:fill="FFFFFF" w:val="clear"/>
+          </w:tcPr>
+          <w:p>
+            <w:pPr>
+              <w:pStyle w:val="Contenutotabella"/>
+              <w:rPr>
+                <w:rFonts w:ascii="Verdana" w:hAnsi="Verdana"/>
+                <w:sz w:val="18"/>
+                <w:szCs w:val="18"/>
+              </w:rPr>
+            </w:pPr>
+            <w:r>
+              <w:rPr>
+                <w:rFonts w:ascii="Verdana" w:hAnsi="Verdana"/>
+                <w:sz w:val="18"/>
+                <w:szCs w:val="18"/>
+              </w:rPr>
+              <w:t>Seduta del [pareri_clp.data_rilascio;block=tbs:row]: “[pareri_clp.testo]”</w:t>
+            </w:r>
+          </w:p>
+        </w:tc>
+      </w:tr>
+    </w:tbl>
+    <w:p>
+      <w:pPr>
+        <w:pStyle w:val="Normal"/>
+        <w:ind w:left="0" w:right="-59" w:hanging="0"/>
+        <w:jc w:val="both"/>
+        <w:rPr>
+          <w:rFonts w:ascii="Verdana" w:hAnsi="Verdana"/>
+          <w:sz w:val="12"/>
+          <w:szCs w:val="12"/>
+        </w:rPr>
+      </w:pPr>
+      <w:r>
+        <w:rPr>
+          <w:rFonts w:ascii="Verdana" w:hAnsi="Verdana"/>
+          <w:sz w:val="12"/>
+          <w:szCs w:val="12"/>
+        </w:rPr>
+      </w:r>
+    </w:p>
+    <w:p>
+      <w:pPr>
+        <w:pStyle w:val="Normal"/>
+        <w:jc w:val="both"/>
+        <w:rPr>
+          <w:rFonts w:cs="Verdana" w:ascii="Verdana" w:hAnsi="Verdana"/>
+          <w:sz w:val="18"/>
+          <w:szCs w:val="18"/>
+        </w:rPr>
+      </w:pPr>
+      <w:r>
+        <w:rPr>
+          <w:rFonts w:cs="Verdana" w:ascii="Verdana" w:hAnsi="Verdana"/>
+          <w:sz w:val="18"/>
+          <w:szCs w:val="18"/>
+        </w:rPr>
+        <w:t xml:space="preserve">PRESO ATTO dell’invio alla </w:t>
+      </w:r>
+      <w:bookmarkStart w:id="1" w:name="_Hlk488060775"/>
+      <w:r>
+        <w:rPr>
+          <w:rFonts w:cs="Verdana" w:ascii="Verdana" w:hAnsi="Verdana"/>
+          <w:sz w:val="18"/>
+        </w:rPr>
+        <w:t>Soprintendenza Archeologia Belle Arti e Paesaggio</w:t>
+      </w:r>
+      <w:r>
+        <w:rPr>
+          <w:rFonts w:cs="Verdana" w:ascii="Verdana" w:hAnsi="Verdana"/>
+          <w:sz w:val="18"/>
+          <w:szCs w:val="18"/>
+        </w:rPr>
+        <w:t xml:space="preserve"> </w:t>
+      </w:r>
+      <w:bookmarkEnd w:id="1"/>
+      <w:r>
+        <w:rPr>
+          <w:rFonts w:cs="Verdana" w:ascii="Verdana" w:hAnsi="Verdana"/>
+          <w:sz w:val="18"/>
+          <w:szCs w:val="18"/>
+        </w:rPr>
+        <w:t>della documentazione progettuale soprariportata unitamente al parere reso dalla Commissione Locale Paesaggio.</w:t>
+      </w:r>
+    </w:p>
+    <w:p>
+      <w:pPr>
+        <w:pStyle w:val="Normal"/>
+        <w:jc w:val="both"/>
+        <w:rPr/>
+      </w:pPr>
+      <w:r>
+        <w:rPr/>
+      </w:r>
+    </w:p>
+    <w:p>
+      <w:pPr>
+        <w:pStyle w:val="Normal"/>
+        <w:jc w:val="left"/>
+        <w:rPr>
+          <w:rFonts w:ascii="Verdana" w:hAnsi="Verdana"/>
+          <w:sz w:val="18"/>
+          <w:szCs w:val="18"/>
+          <w:shd w:fill="auto" w:val="clear"/>
+        </w:rPr>
+      </w:pPr>
+      <w:r>
+        <w:rPr>
+          <w:rFonts w:ascii="Verdana" w:hAnsi="Verdana"/>
+          <w:sz w:val="18"/>
+          <w:szCs w:val="18"/>
+          <w:shd w:fill="auto" w:val="clear"/>
+        </w:rPr>
+        <w:t>[testo_sopr_arch]</w:t>
+      </w:r>
+    </w:p>
+    <w:p>
+      <w:pPr>
+        <w:pStyle w:val="Normal"/>
+        <w:jc w:val="left"/>
+        <w:rPr>
+          <w:rFonts w:ascii="Verdana" w:hAnsi="Verdana"/>
+          <w:sz w:val="18"/>
+          <w:szCs w:val="18"/>
+          <w:shd w:fill="auto" w:val="clear"/>
+        </w:rPr>
+      </w:pPr>
+      <w:r>
+        <w:rPr>
+          <w:rFonts w:ascii="Verdana" w:hAnsi="Verdana"/>
+          <w:sz w:val="18"/>
+          <w:szCs w:val="18"/>
+          <w:shd w:fill="auto" w:val="clear"/>
+        </w:rPr>
+      </w:r>
+    </w:p>
+    <w:p>
+      <w:pPr>
+        <w:pStyle w:val="Normal"/>
+        <w:jc w:val="both"/>
+        <w:rPr>
+          <w:rFonts w:cs="Verdana" w:ascii="Verdana" w:hAnsi="Verdana"/>
+          <w:sz w:val="18"/>
+          <w:szCs w:val="18"/>
+        </w:rPr>
+      </w:pPr>
+      <w:r>
+        <w:rPr>
+          <w:rFonts w:cs="Verdana" w:ascii="Verdana" w:hAnsi="Verdana"/>
+          <w:sz w:val="18"/>
+          <w:szCs w:val="18"/>
+        </w:rPr>
+        <w:t>RITENUTO, pertanto, di provvedere sulla domanda di autorizzazione paesaggistica secondo quanto indicato dall’Art. 146 del D.Lgs 42/2004 e successive modificazioni ed integrazioni.</w:t>
+      </w:r>
+    </w:p>
+    <w:p>
+      <w:pPr>
+        <w:pStyle w:val="Normal"/>
         <w:spacing w:lineRule="auto" w:line="120"/>
-        <w:ind w:left="0" w:right="0" w:hanging="0"/>
-        <w:rPr>
-          <w:color w:val="00000A"/>
-          <w:szCs w:val="18"/>
-        </w:rPr>
-      </w:pPr>
-      <w:r>
-        <w:rPr>
-          <w:color w:val="00000A"/>
-          <w:szCs w:val="18"/>
-        </w:rPr>
-      </w:r>
-    </w:p>
-    <w:p>
-      <w:pPr>
-        <w:pStyle w:val="Normal"/>
-        <w:jc w:val="both"/>
-        <w:rPr>
-          <w:rFonts w:cs="Verdana" w:ascii="Verdana" w:hAnsi="Verdana"/>
-          <w:color w:val="00000A"/>
-          <w:sz w:val="18"/>
-          <w:szCs w:val="18"/>
-        </w:rPr>
-      </w:pPr>
-      <w:r>
-        <w:rPr>
-          <w:rFonts w:cs="Verdana" w:ascii="Verdana" w:hAnsi="Verdana"/>
-          <w:color w:val="00000A"/>
-          <w:sz w:val="18"/>
-          <w:szCs w:val="18"/>
-        </w:rPr>
-        <w:t xml:space="preserve">PRESO ATTO dell’invio alla </w:t>
-      </w:r>
-      <w:r>
-        <w:rPr>
-          <w:rFonts w:cs="Verdana" w:ascii="Verdana" w:hAnsi="Verdana"/>
-          <w:color w:val="00000A"/>
-          <w:sz w:val="18"/>
-        </w:rPr>
-        <w:t>Soprintendenza Belle Arti e Paesaggio</w:t>
-      </w:r>
-      <w:r>
-        <w:rPr>
-          <w:rFonts w:cs="Verdana" w:ascii="Verdana" w:hAnsi="Verdana"/>
-          <w:color w:val="00000A"/>
-          <w:sz w:val="18"/>
-          <w:szCs w:val="18"/>
-        </w:rPr>
-        <w:t xml:space="preserve"> della Liguria della documentazione progettuale soprariportata unitamente a copia del parere reso dalla Commissione Locale Paesaggio, avvenuto con nota prot. n.[</w:t>
-      </w:r>
-      <w:r>
-        <w:rPr>
-          <w:rFonts w:ascii="Verdana;Geneva;Arial;sans-serif" w:hAnsi="Verdana;Geneva;Arial;sans-serif"/>
-          <w:b w:val="false"/>
-          <w:i w:val="false"/>
-          <w:caps w:val="false"/>
-          <w:smallCaps w:val="false"/>
-          <w:color w:val="00000A"/>
-          <w:spacing w:val="0"/>
-          <w:sz w:val="18"/>
-        </w:rPr>
-        <w:t>prot_richiesta_sopr_arch</w:t>
-      </w:r>
-      <w:r>
-        <w:rPr>
-          <w:rFonts w:cs="Verdana" w:ascii="Verdana" w:hAnsi="Verdana"/>
-          <w:color w:val="00000A"/>
-          <w:sz w:val="18"/>
-          <w:szCs w:val="18"/>
-        </w:rPr>
-        <w:t>] [</w:t>
-      </w:r>
-      <w:r>
-        <w:rPr>
-          <w:rFonts w:ascii="Verdana;Geneva;Arial;sans-serif" w:hAnsi="Verdana;Geneva;Arial;sans-serif"/>
-          <w:b w:val="false"/>
-          <w:i w:val="false"/>
-          <w:caps w:val="false"/>
-          <w:smallCaps w:val="false"/>
-          <w:strike w:val="false"/>
-          <w:dstrike w:val="false"/>
-          <w:color w:val="00000A"/>
-          <w:spacing w:val="0"/>
-          <w:sz w:val="18"/>
-          <w:u w:val="none"/>
-          <w:effect w:val="none"/>
-        </w:rPr>
-        <w:t>data_richiesta_sopr_arch</w:t>
-      </w:r>
-      <w:r>
-        <w:rPr>
-          <w:rFonts w:cs="Verdana" w:ascii="Verdana" w:hAnsi="Verdana"/>
-          <w:color w:val="00000A"/>
-          <w:sz w:val="18"/>
-          <w:szCs w:val="18"/>
-        </w:rPr>
-        <w:t>].</w:t>
-      </w:r>
-    </w:p>
-    <w:p>
-      <w:pPr>
-        <w:pStyle w:val="Normal"/>
-        <w:spacing w:lineRule="auto" w:line="120"/>
-        <w:jc w:val="both"/>
-        <w:rPr>
-          <w:rFonts w:cs="Verdana" w:ascii="Verdana" w:hAnsi="Verdana"/>
-          <w:i/>
-          <w:sz w:val="18"/>
-          <w:szCs w:val="18"/>
-          <w:shd w:fill="FFFF00" w:val="clear"/>
-        </w:rPr>
-      </w:pPr>
-      <w:r>
-        <w:rPr>
-          <w:rFonts w:cs="Verdana" w:ascii="Verdana" w:hAnsi="Verdana"/>
-          <w:i/>
-          <w:sz w:val="18"/>
-          <w:szCs w:val="18"/>
-          <w:shd w:fill="FFFF00" w:val="clear"/>
-        </w:rPr>
-      </w:r>
-    </w:p>
-    <w:p>
-      <w:pPr>
-        <w:pStyle w:val="Normal"/>
-        <w:jc w:val="both"/>
-        <w:rPr>
-          <w:rFonts w:cs="Verdana" w:ascii="Verdana" w:hAnsi="Verdana"/>
-          <w:sz w:val="18"/>
-          <w:szCs w:val="18"/>
-        </w:rPr>
-      </w:pPr>
-      <w:r>
-        <w:rPr>
-          <w:rFonts w:cs="Verdana" w:ascii="Verdana" w:hAnsi="Verdana"/>
-          <w:sz w:val="18"/>
-          <w:szCs w:val="18"/>
-        </w:rPr>
-        <w:t xml:space="preserve">RILEVATO che la </w:t>
-      </w:r>
-      <w:r>
-        <w:rPr>
-          <w:rFonts w:cs="Verdana" w:ascii="Verdana" w:hAnsi="Verdana"/>
-          <w:sz w:val="18"/>
-        </w:rPr>
-        <w:t>Soprintendenza Belle Arti e Paesaggio</w:t>
-      </w:r>
-      <w:r>
-        <w:rPr>
-          <w:rFonts w:cs="Verdana" w:ascii="Verdana" w:hAnsi="Verdana"/>
-          <w:sz w:val="18"/>
-          <w:szCs w:val="18"/>
-        </w:rPr>
-        <w:t xml:space="preserve"> della Liguria non ha formulato nei termini di legge il parere di compatibilità paesaggistica di cui all’art. 146 - comma 5 - del D.Lgs 42/2004 e successive modificazioni ed integrazioni.</w:t>
-      </w:r>
-    </w:p>
-    <w:p>
-      <w:pPr>
-        <w:pStyle w:val="Normal"/>
-        <w:spacing w:lineRule="auto" w:line="120"/>
-        <w:ind w:left="709" w:right="0" w:hanging="709"/>
-        <w:jc w:val="both"/>
-        <w:rPr>
-          <w:rFonts w:cs="Verdana" w:ascii="Verdana" w:hAnsi="Verdana"/>
-          <w:sz w:val="18"/>
-          <w:szCs w:val="18"/>
-          <w:shd w:fill="FFFF00" w:val="clear"/>
-        </w:rPr>
-      </w:pPr>
-      <w:r>
-        <w:rPr>
-          <w:rFonts w:cs="Verdana" w:ascii="Verdana" w:hAnsi="Verdana"/>
-          <w:sz w:val="18"/>
-          <w:szCs w:val="18"/>
-          <w:shd w:fill="FFFF00" w:val="clear"/>
-        </w:rPr>
-      </w:r>
-    </w:p>
-    <w:p>
-      <w:pPr>
-        <w:pStyle w:val="Normal"/>
-        <w:jc w:val="both"/>
-        <w:rPr>
-          <w:rFonts w:cs="Verdana" w:ascii="Verdana" w:hAnsi="Verdana"/>
-          <w:sz w:val="18"/>
-          <w:szCs w:val="18"/>
-        </w:rPr>
-      </w:pPr>
-      <w:r>
-        <w:rPr>
-          <w:rFonts w:cs="Verdana" w:ascii="Verdana" w:hAnsi="Verdana"/>
-          <w:sz w:val="18"/>
-          <w:szCs w:val="18"/>
-        </w:rPr>
-        <w:t>RITENUTO, pertanto, di provvedere sulla domanda di autorizzazione paesaggistica secondo quanto indicato dall’Art. 146 - comma 9 - del D.Lgs 42/2004 e successive modificazioni ed integrazioni.</w:t>
-      </w:r>
-    </w:p>
-    <w:p>
-      <w:pPr>
-        <w:pStyle w:val="Normal"/>
-        <w:spacing w:lineRule="auto" w:line="120"/>
         <w:jc w:val="both"/>
         <w:rPr>
           <w:rFonts w:cs="Verdana" w:ascii="Verdana" w:hAnsi="Verdana"/>
@@ -874,7 +743,7 @@
     </w:p>
     <w:p>
       <w:pPr>
-        <w:pStyle w:val="Testodelblocco"/>
+        <w:pStyle w:val="BlockText"/>
         <w:spacing w:lineRule="auto" w:line="120"/>
         <w:ind w:left="0" w:right="0" w:hanging="0"/>
         <w:rPr>
@@ -894,6 +763,7 @@
           <w:ilvl w:val="0"/>
           <w:numId w:val="1"/>
         </w:numPr>
+        <w:ind w:left="0" w:right="0" w:hanging="432"/>
         <w:jc w:val="both"/>
         <w:rPr>
           <w:b w:val="false"/>
@@ -903,22 +773,35 @@
         <w:rPr>
           <w:b w:val="false"/>
         </w:rPr>
+        <w:t xml:space="preserve">       </w:t>
+      </w:r>
+      <w:r>
+        <w:rPr>
+          <w:b w:val="false"/>
+        </w:rPr>
         <w:t>ATTESO che l’intervento proposto appare assentibile sotto il profilo paesistico-ambientale e che lo stesso è tale da non compromettere gli equilibri ambientali della zona interessata in quanto la soluzione progettuale proposta ne definisce adeguatamente le caratteristiche, sia in relazione alle situazioni esistenti nell’immediato contorno che in rapporto ai valori d’insieme del quadro paesaggistico nel quale l’intervento stesso si colloca, talché l’intervento risulta assentibile sotto il profilo paesaggistico anche in rapporto alle indicazioni del Piano Territoriale di Coordinamento Paesistico approvato con Delibera Consiglio Regionale n° 6 del 26.02.1990 e successive modificazioni ed integrazioni.</w:t>
       </w:r>
     </w:p>
     <w:p>
       <w:pPr>
         <w:pStyle w:val="Corpodeltesto"/>
-        <w:spacing w:lineRule="auto" w:line="120"/>
-        <w:rPr/>
-      </w:pPr>
-      <w:r>
-        <w:rPr/>
+        <w:spacing w:before="0" w:after="0"/>
+        <w:rPr>
+          <w:sz w:val="8"/>
+          <w:szCs w:val="8"/>
+        </w:rPr>
+      </w:pPr>
+      <w:r>
+        <w:rPr>
+          <w:sz w:val="8"/>
+          <w:szCs w:val="8"/>
+        </w:rPr>
       </w:r>
     </w:p>
     <w:p>
       <w:pPr>
         <w:pStyle w:val="Corpodeltesto"/>
+        <w:spacing w:lineRule="auto" w:line="240" w:before="0" w:after="0"/>
         <w:rPr/>
       </w:pPr>
       <w:r>
@@ -929,16 +812,23 @@
     <w:p>
       <w:pPr>
         <w:pStyle w:val="Corpodeltesto"/>
-        <w:spacing w:lineRule="auto" w:line="120"/>
-        <w:rPr/>
-      </w:pPr>
-      <w:r>
-        <w:rPr/>
+        <w:spacing w:lineRule="auto" w:line="240" w:before="0" w:after="0"/>
+        <w:rPr>
+          <w:sz w:val="12"/>
+          <w:szCs w:val="12"/>
+        </w:rPr>
+      </w:pPr>
+      <w:r>
+        <w:rPr>
+          <w:sz w:val="12"/>
+          <w:szCs w:val="12"/>
+        </w:rPr>
       </w:r>
     </w:p>
     <w:p>
       <w:pPr>
         <w:pStyle w:val="Corpodeltesto"/>
+        <w:spacing w:lineRule="auto" w:line="240" w:before="0" w:after="0"/>
         <w:rPr/>
       </w:pPr>
       <w:r>
@@ -949,16 +839,23 @@
     <w:p>
       <w:pPr>
         <w:pStyle w:val="Corpodeltesto"/>
-        <w:spacing w:lineRule="auto" w:line="120"/>
-        <w:rPr/>
-      </w:pPr>
-      <w:r>
-        <w:rPr/>
+        <w:spacing w:lineRule="auto" w:line="240" w:before="0" w:after="0"/>
+        <w:rPr>
+          <w:sz w:val="12"/>
+          <w:szCs w:val="12"/>
+        </w:rPr>
+      </w:pPr>
+      <w:r>
+        <w:rPr>
+          <w:sz w:val="12"/>
+          <w:szCs w:val="12"/>
+        </w:rPr>
       </w:r>
     </w:p>
     <w:p>
       <w:pPr>
         <w:pStyle w:val="Corpodeltesto"/>
+        <w:spacing w:lineRule="auto" w:line="240" w:before="0" w:after="0"/>
         <w:rPr/>
       </w:pPr>
       <w:r>
@@ -968,13 +865,18 @@
     </w:p>
     <w:p>
       <w:pPr>
-        <w:pStyle w:val="Testodelblocco"/>
-        <w:spacing w:lineRule="auto" w:line="120"/>
+        <w:pStyle w:val="BlockText"/>
         <w:ind w:left="709" w:right="0" w:hanging="709"/>
-        <w:rPr/>
-      </w:pPr>
-      <w:r>
-        <w:rPr/>
+        <w:rPr>
+          <w:sz w:val="12"/>
+          <w:szCs w:val="12"/>
+        </w:rPr>
+      </w:pPr>
+      <w:r>
+        <w:rPr>
+          <w:sz w:val="12"/>
+          <w:szCs w:val="12"/>
+        </w:rPr>
       </w:r>
     </w:p>
     <w:p>
@@ -996,13 +898,18 @@
     </w:p>
     <w:p>
       <w:pPr>
-        <w:pStyle w:val="Testodelblocco"/>
-        <w:spacing w:lineRule="auto" w:line="120"/>
+        <w:pStyle w:val="BlockText"/>
         <w:ind w:left="0" w:right="0" w:hanging="0"/>
-        <w:rPr/>
-      </w:pPr>
-      <w:r>
-        <w:rPr/>
+        <w:rPr>
+          <w:sz w:val="12"/>
+          <w:szCs w:val="12"/>
+        </w:rPr>
+      </w:pPr>
+      <w:r>
+        <w:rPr>
+          <w:sz w:val="12"/>
+          <w:szCs w:val="12"/>
+        </w:rPr>
       </w:r>
     </w:p>
     <w:p>
@@ -1025,13 +932,18 @@
     </w:p>
     <w:p>
       <w:pPr>
-        <w:pStyle w:val="Testodelblocco"/>
-        <w:spacing w:lineRule="auto" w:line="120"/>
+        <w:pStyle w:val="BlockText"/>
         <w:ind w:left="709" w:right="0" w:hanging="709"/>
-        <w:rPr/>
-      </w:pPr>
-      <w:r>
-        <w:rPr/>
+        <w:rPr>
+          <w:sz w:val="12"/>
+          <w:szCs w:val="12"/>
+        </w:rPr>
+      </w:pPr>
+      <w:r>
+        <w:rPr>
+          <w:sz w:val="12"/>
+          <w:szCs w:val="12"/>
+        </w:rPr>
       </w:r>
     </w:p>
     <w:p>
@@ -1054,20 +966,27 @@
     <w:p>
       <w:pPr>
         <w:pStyle w:val="Corpodeltesto"/>
-        <w:spacing w:lineRule="auto" w:line="120"/>
-        <w:rPr/>
-      </w:pPr>
-      <w:r>
-        <w:rPr/>
-      </w:r>
-    </w:p>
-    <w:p>
-      <w:pPr>
-        <w:pStyle w:val="Titolo"/>
+        <w:spacing w:lineRule="auto" w:line="240" w:before="0" w:after="0"/>
+        <w:rPr>
+          <w:sz w:val="12"/>
+          <w:szCs w:val="12"/>
+        </w:rPr>
+      </w:pPr>
+      <w:r>
+        <w:rPr>
+          <w:sz w:val="12"/>
+          <w:szCs w:val="12"/>
+        </w:rPr>
+      </w:r>
+    </w:p>
+    <w:p>
+      <w:pPr>
+        <w:pStyle w:val="Titoloprincipale"/>
         <w:tabs>
           <w:tab w:val="left" w:pos="1560" w:leader="none"/>
         </w:tabs>
-        <w:ind w:left="0" w:right="-1" w:hanging="0"/>
+        <w:spacing w:before="0" w:after="0"/>
+        <w:ind w:left="0" w:right="0" w:hanging="0"/>
         <w:jc w:val="both"/>
         <w:rPr>
           <w:rFonts w:cs="Verdana" w:ascii="Verdana" w:hAnsi="Verdana"/>
@@ -1102,16 +1021,13 @@
           <w:numId w:val="1"/>
         </w:numPr>
         <w:spacing w:lineRule="auto" w:line="240"/>
-        <w:ind w:left="576" w:right="-1" w:hanging="576"/>
-        <w:rPr>
-          <w:sz w:val="22"/>
-          <w:szCs w:val="22"/>
-        </w:rPr>
-      </w:pPr>
-      <w:r>
-        <w:rPr>
-          <w:sz w:val="22"/>
-          <w:szCs w:val="22"/>
+        <w:rPr>
+          <w:szCs w:val="18"/>
+        </w:rPr>
+      </w:pPr>
+      <w:r>
+        <w:rPr>
+          <w:szCs w:val="18"/>
         </w:rPr>
       </w:r>
     </w:p>
@@ -1123,7 +1039,6 @@
           <w:numId w:val="1"/>
         </w:numPr>
         <w:spacing w:lineRule="auto" w:line="240"/>
-        <w:ind w:left="576" w:right="-1" w:hanging="576"/>
         <w:rPr>
           <w:sz w:val="22"/>
           <w:szCs w:val="22"/>
@@ -1143,60 +1058,40 @@
         <w:jc w:val="both"/>
         <w:rPr>
           <w:rFonts w:cs="Verdana" w:ascii="Verdana" w:hAnsi="Verdana"/>
-          <w:sz w:val="18"/>
-          <w:szCs w:val="18"/>
-        </w:rPr>
-      </w:pPr>
-      <w:r>
-        <w:rPr>
-          <w:rFonts w:cs="Verdana" w:ascii="Verdana" w:hAnsi="Verdana"/>
-          <w:sz w:val="18"/>
-          <w:szCs w:val="18"/>
-        </w:rPr>
-      </w:r>
-    </w:p>
-    <w:p>
-      <w:pPr>
-        <w:pStyle w:val="Normal"/>
-        <w:jc w:val="both"/>
-        <w:rPr>
-          <w:rFonts w:cs="Verdana" w:ascii="Verdana" w:hAnsi="Verdana"/>
-          <w:color w:val="00000A"/>
-          <w:sz w:val="18"/>
-          <w:szCs w:val="18"/>
-        </w:rPr>
-      </w:pPr>
-      <w:r>
-        <w:rPr>
-          <w:rFonts w:cs="Verdana" w:ascii="Verdana" w:hAnsi="Verdana"/>
-          <w:sz w:val="18"/>
-          <w:szCs w:val="18"/>
-        </w:rPr>
-        <w:t xml:space="preserve">per le considerazioni di cui in premessa, a cui si fa espresso richiamo, autorizzazione paesaggistica per [oggetto] </w:t>
-      </w:r>
-      <w:r>
-        <w:rPr>
-          <w:rFonts w:cs="Verdana" w:ascii="Verdana" w:hAnsi="Verdana"/>
-          <w:color w:val="FF0000"/>
-          <w:sz w:val="18"/>
-          <w:szCs w:val="18"/>
-        </w:rPr>
-        <w:t>i</w:t>
-      </w:r>
-      <w:r>
-        <w:rPr>
-          <w:rFonts w:cs="Verdana" w:ascii="Verdana" w:hAnsi="Verdana"/>
-          <w:color w:val="00000A"/>
-          <w:sz w:val="18"/>
-          <w:szCs w:val="18"/>
-        </w:rPr>
-        <w:t>n [ubicazione] - [elenco_ct]</w:t>
+          <w:sz w:val="12"/>
+          <w:szCs w:val="12"/>
+        </w:rPr>
+      </w:pPr>
+      <w:r>
+        <w:rPr>
+          <w:rFonts w:cs="Verdana" w:ascii="Verdana" w:hAnsi="Verdana"/>
+          <w:sz w:val="12"/>
+          <w:szCs w:val="12"/>
+        </w:rPr>
+      </w:r>
+    </w:p>
+    <w:p>
+      <w:pPr>
+        <w:pStyle w:val="Normal"/>
+        <w:jc w:val="both"/>
+        <w:rPr>
+          <w:rFonts w:cs="Verdana" w:ascii="Verdana" w:hAnsi="Verdana"/>
+          <w:sz w:val="18"/>
+          <w:szCs w:val="18"/>
+        </w:rPr>
+      </w:pPr>
+      <w:r>
+        <w:rPr>
+          <w:rFonts w:cs="Verdana" w:ascii="Verdana" w:hAnsi="Verdana"/>
+          <w:sz w:val="18"/>
+          <w:szCs w:val="18"/>
+        </w:rPr>
+        <w:t>per le considerazioni di cui in premessa, a cui si fa espresso richiamo, autorizzazione paesaggistica per [oggetto] in [ubicazione] ([elenco_ct])</w:t>
       </w:r>
       <w:r>
         <w:rPr>
           <w:rFonts w:cs="Verdana" w:ascii="Verdana" w:hAnsi="Verdana"/>
           <w:bCs/>
-          <w:color w:val="00000A"/>
           <w:sz w:val="18"/>
           <w:szCs w:val="18"/>
         </w:rPr>
@@ -1205,7 +1100,6 @@
       <w:r>
         <w:rPr>
           <w:rFonts w:cs="Verdana" w:ascii="Verdana" w:hAnsi="Verdana"/>
-          <w:color w:val="00000A"/>
           <w:sz w:val="18"/>
           <w:szCs w:val="18"/>
         </w:rPr>
@@ -1243,41 +1137,20 @@
         <w:tabs>
           <w:tab w:val="left" w:pos="360" w:leader="none"/>
         </w:tabs>
-        <w:ind w:left="720" w:right="0" w:hanging="360"/>
-        <w:jc w:val="both"/>
-        <w:rPr>
-          <w:rFonts w:cs="Verdana" w:ascii="Verdana" w:hAnsi="Verdana"/>
-          <w:color w:val="00000A"/>
-          <w:sz w:val="18"/>
-          <w:szCs w:val="18"/>
-        </w:rPr>
-      </w:pPr>
-      <w:r>
-        <w:rPr>
-          <w:rFonts w:cs="Verdana" w:ascii="Verdana" w:hAnsi="Verdana"/>
-          <w:color w:val="00000A"/>
-          <w:sz w:val="18"/>
-          <w:szCs w:val="18"/>
-        </w:rPr>
-        <w:t>[allegati._rilascio_titolo.documento;</w:t>
-      </w:r>
-      <w:r>
-        <w:rPr>
-          <w:rFonts w:cs="Verdana" w:ascii="Verdana" w:hAnsi="Verdana"/>
-          <w:color w:val="00000A"/>
-          <w:sz w:val="18"/>
-          <w:szCs w:val="18"/>
-        </w:rPr>
-        <w:t>block=tbs:listitem</w:t>
-      </w:r>
-      <w:r>
-        <w:rPr>
-          <w:rFonts w:cs="Verdana" w:ascii="Verdana" w:hAnsi="Verdana"/>
-          <w:color w:val="00000A"/>
-          <w:sz w:val="18"/>
-          <w:szCs w:val="18"/>
-        </w:rPr>
-        <w:t>]</w:t>
+        <w:jc w:val="both"/>
+        <w:rPr>
+          <w:rFonts w:cs="Verdana" w:ascii="Verdana" w:hAnsi="Verdana"/>
+          <w:sz w:val="18"/>
+          <w:szCs w:val="18"/>
+        </w:rPr>
+      </w:pPr>
+      <w:r>
+        <w:rPr>
+          <w:rFonts w:cs="Verdana" w:ascii="Verdana" w:hAnsi="Verdana"/>
+          <w:sz w:val="18"/>
+          <w:szCs w:val="18"/>
+        </w:rPr>
+        <w:t>[allegati._rilascio_titolo.documento;block=tbs:listitem]</w:t>
       </w:r>
     </w:p>
     <w:p>
@@ -1579,7 +1452,7 @@
           <w:sz w:val="16"/>
           <w:szCs w:val="16"/>
         </w:rPr>
-        <w:t xml:space="preserve">Il sottoscritto ritira in data  …………………………………..l’originale della presente autorizzazione paesaggistica con i relativi allegati e dichiara di essere informato che la stessa non è atto che consente l’immediata esecuzione dei lavori e ha valore esclusivamente per la valutazione ai fini della tutela paesaggistica e non sulla conformità agli strumenti urbanistici ed ai regolamenti edilizi per i quali il progetto dovrà eseguire l’iter approvativo prescritto dalle relative norme vigenti. </w:t>
+        <w:t xml:space="preserve">Il sottoscritto ritira in data  ………………………………… l’originale della presente autorizzazione paesaggistica con i relativi allegati e dichiara di essere informato che la stessa non è atto che consente l’immediata esecuzione dei lavori e ha valore esclusivamente per la valutazione ai fini della tutela paesaggistica e non sulla conformità agli strumenti urbanistici ed ai regolamenti edilizi per i quali il progetto dovrà eseguire l’iter approvativo prescritto dalle relative norme vigenti. </w:t>
       </w:r>
     </w:p>
     <w:p>
@@ -1621,7 +1494,8 @@
       </w:r>
     </w:p>
     <w:sectPr>
-      <w:headerReference w:type="default" r:id="rId2"/>
+      <w:headerReference w:type="even" r:id="rId2"/>
+      <w:headerReference w:type="default" r:id="rId3"/>
       <w:type w:val="nextPage"/>
       <w:pgSz w:w="11906" w:h="16838"/>
       <w:pgMar w:left="1021" w:right="1021" w:header="720" w:top="1094" w:footer="0" w:bottom="1276" w:gutter="0"/>
@@ -1639,8 +1513,21 @@
   <w:p>
     <w:pPr>
       <w:pStyle w:val="Intestazione"/>
+      <w:rPr/>
+    </w:pPr>
+    <w:r>
+      <w:rPr/>
+    </w:r>
+  </w:p>
+</w:hdr>
+</file>
+
+<file path=word/header2.xml><?xml version="1.0" encoding="utf-8"?>
+<w:hdr xmlns:o="urn:schemas-microsoft-com:office:office" xmlns:r="http://schemas.openxmlformats.org/officeDocument/2006/relationships" xmlns:v="urn:schemas-microsoft-com:vml" xmlns:w="http://schemas.openxmlformats.org/wordprocessingml/2006/main" xmlns:w10="urn:schemas-microsoft-com:office:word" xmlns:wp="http://schemas.openxmlformats.org/drawingml/2006/wordprocessingDrawing">
+  <w:p>
+    <w:pPr>
+      <w:pStyle w:val="Intestazione"/>
       <w:ind w:left="0" w:right="-427" w:hanging="0"/>
-      <w:jc w:val="center"/>
       <w:rPr>
         <w:rFonts w:cs="Verdana" w:ascii="Verdana" w:hAnsi="Verdana"/>
         <w:b/>
@@ -1655,7 +1542,7 @@
         <w:spacing w:val="156"/>
         <w:sz w:val="36"/>
       </w:rPr>
-      <w:t xml:space="preserve">     </w:t>
+      <w:t xml:space="preserve">   </w:t>
     </w:r>
     <w:r>
       <w:rPr>
@@ -1666,17 +1553,17 @@
       </w:rPr>
       <w:t>CITTA’DI CAMOGLI</w:t>
       <w:drawing>
-        <wp:anchor behindDoc="1" distT="0" distB="0" distL="114935" distR="114935" simplePos="0" locked="0" layoutInCell="1" allowOverlap="1" relativeHeight="1">
+        <wp:anchor behindDoc="1" distT="0" distB="0" distL="114935" distR="114935" simplePos="0" locked="0" layoutInCell="1" allowOverlap="1" relativeHeight="0">
           <wp:simplePos x="0" y="0"/>
           <wp:positionH relativeFrom="column">
-            <wp:posOffset>0</wp:posOffset>
+            <wp:posOffset>-200660</wp:posOffset>
           </wp:positionH>
           <wp:positionV relativeFrom="paragraph">
-            <wp:posOffset>0</wp:posOffset>
+            <wp:posOffset>9525</wp:posOffset>
           </wp:positionV>
           <wp:extent cx="945515" cy="1195705"/>
           <wp:effectExtent l="0" t="0" r="0" b="0"/>
-          <wp:wrapTopAndBottom/>
+          <wp:wrapSquare wrapText="bothSides"/>
           <wp:docPr id="0" name="Picture" descr=""/>
           <wp:cNvGraphicFramePr>
             <a:graphicFrameLocks xmlns:a="http://schemas.openxmlformats.org/drawingml/2006/main" noChangeAspect="1"/>
@@ -1725,7 +1612,6 @@
       <w:tabs>
         <w:tab w:val="left" w:pos="4962" w:leader="none"/>
       </w:tabs>
-      <w:jc w:val="center"/>
       <w:rPr>
         <w:rFonts w:cs="Verdana" w:ascii="Verdana" w:hAnsi="Verdana"/>
         <w:i/>
@@ -1736,7 +1622,7 @@
         <w:rFonts w:eastAsia="Verdana" w:cs="Verdana" w:ascii="Verdana" w:hAnsi="Verdana"/>
         <w:i/>
       </w:rPr>
-      <w:t xml:space="preserve">                  </w:t>
+      <w:t xml:space="preserve">                                               </w:t>
     </w:r>
     <w:r>
       <w:rPr>
@@ -1759,14 +1645,6 @@
         <w:spacing w:val="42"/>
       </w:rPr>
     </w:pPr>
-    <w:r>
-      <w:rPr>
-        <w:rFonts w:eastAsia="Verdana" w:cs="Verdana" w:ascii="Verdana" w:hAnsi="Verdana"/>
-        <w:i/>
-        <w:spacing w:val="42"/>
-      </w:rPr>
-      <w:t xml:space="preserve">          </w:t>
-    </w:r>
     <w:r>
       <w:rPr>
         <w:rFonts w:cs="Verdana" w:ascii="Verdana" w:hAnsi="Verdana"/>
@@ -1798,7 +1676,7 @@
         <w:sz w:val="16"/>
       </w:rPr>
       <w:tab/>
-      <w:t xml:space="preserve">Telefono 01857290                </w:t>
+      <w:t xml:space="preserve">Telefono 01857290                 </w:t>
     </w:r>
     <w:r>
       <w:rPr>
@@ -1814,16 +1692,16 @@
         <w:sz w:val="16"/>
       </w:rPr>
       <w:tab/>
+      <w:t xml:space="preserve">  </w:t>
       <w:tab/>
-      <w:t xml:space="preserve"> Codice Fiscale 83003790108</w:t>
+      <w:t xml:space="preserve">     Codice Fiscale 83003790108</w:t>
       <w:br/>
-      <w:tab/>
       <w:t xml:space="preserve">Telefax 0185773504           </w:t>
       <w:tab/>
       <w:tab/>
       <w:t xml:space="preserve">  </w:t>
       <w:tab/>
-      <w:t xml:space="preserve">        Partita IVA 00843330101</w:t>
+      <w:t xml:space="preserve">          Partita IVA 00843330101</w:t>
       <w:tab/>
     </w:r>
   </w:p>
@@ -2183,7 +2061,381 @@
       <w:pPr/>
     </w:pPrDefault>
   </w:docDefaults>
-  <w:style w:type="paragraph" w:styleId="Normal">
+  <w:latentStyles w:count="375" w:defQFormat="0" w:defUnhideWhenUsed="0" w:defSemiHidden="0" w:defUIPriority="99" w:defLockedState="0">
+    <w:lsdException w:qFormat="1" w:uiPriority="0" w:name="Normal"/>
+    <w:lsdException w:qFormat="1" w:uiPriority="9" w:name="heading 1"/>
+    <w:lsdException w:unhideWhenUsed="1" w:semiHidden="1" w:qFormat="1" w:uiPriority="9" w:name="heading 2"/>
+    <w:lsdException w:unhideWhenUsed="1" w:semiHidden="1" w:qFormat="1" w:uiPriority="9" w:name="heading 3"/>
+    <w:lsdException w:unhideWhenUsed="1" w:semiHidden="1" w:qFormat="1" w:uiPriority="9" w:name="heading 4"/>
+    <w:lsdException w:unhideWhenUsed="1" w:semiHidden="1" w:qFormat="1" w:uiPriority="9" w:name="heading 5"/>
+    <w:lsdException w:unhideWhenUsed="1" w:semiHidden="1" w:qFormat="1" w:uiPriority="9" w:name="heading 6"/>
+    <w:lsdException w:unhideWhenUsed="1" w:semiHidden="1" w:qFormat="1" w:uiPriority="9" w:name="heading 7"/>
+    <w:lsdException w:unhideWhenUsed="1" w:semiHidden="1" w:qFormat="1" w:uiPriority="9" w:name="heading 8"/>
+    <w:lsdException w:unhideWhenUsed="1" w:semiHidden="1" w:qFormat="1" w:uiPriority="9" w:name="heading 9"/>
+    <w:lsdException w:unhideWhenUsed="1" w:semiHidden="1" w:name="index 1"/>
+    <w:lsdException w:unhideWhenUsed="1" w:semiHidden="1" w:name="index 2"/>
+    <w:lsdException w:unhideWhenUsed="1" w:semiHidden="1" w:name="index 3"/>
+    <w:lsdException w:unhideWhenUsed="1" w:semiHidden="1" w:name="index 4"/>
+    <w:lsdException w:unhideWhenUsed="1" w:semiHidden="1" w:name="index 5"/>
+    <w:lsdException w:unhideWhenUsed="1" w:semiHidden="1" w:name="index 6"/>
+    <w:lsdException w:unhideWhenUsed="1" w:semiHidden="1" w:name="index 7"/>
+    <w:lsdException w:unhideWhenUsed="1" w:semiHidden="1" w:name="index 8"/>
+    <w:lsdException w:unhideWhenUsed="1" w:semiHidden="1" w:name="index 9"/>
+    <w:lsdException w:unhideWhenUsed="1" w:semiHidden="1" w:uiPriority="39" w:name="toc 1"/>
+    <w:lsdException w:unhideWhenUsed="1" w:semiHidden="1" w:uiPriority="39" w:name="toc 2"/>
+    <w:lsdException w:unhideWhenUsed="1" w:semiHidden="1" w:uiPriority="39" w:name="toc 3"/>
+    <w:lsdException w:unhideWhenUsed="1" w:semiHidden="1" w:uiPriority="39" w:name="toc 4"/>
+    <w:lsdException w:unhideWhenUsed="1" w:semiHidden="1" w:uiPriority="39" w:name="toc 5"/>
+    <w:lsdException w:unhideWhenUsed="1" w:semiHidden="1" w:uiPriority="39" w:name="toc 6"/>
+    <w:lsdException w:unhideWhenUsed="1" w:semiHidden="1" w:uiPriority="39" w:name="toc 7"/>
+    <w:lsdException w:unhideWhenUsed="1" w:semiHidden="1" w:uiPriority="39" w:name="toc 8"/>
+    <w:lsdException w:unhideWhenUsed="1" w:semiHidden="1" w:uiPriority="39" w:name="toc 9"/>
+    <w:lsdException w:unhideWhenUsed="1" w:semiHidden="1" w:name="Normal Indent"/>
+    <w:lsdException w:unhideWhenUsed="1" w:semiHidden="1" w:name="footnote text"/>
+    <w:lsdException w:unhideWhenUsed="1" w:semiHidden="1" w:name="annotation text"/>
+    <w:lsdException w:unhideWhenUsed="1" w:semiHidden="1" w:name="header"/>
+    <w:lsdException w:unhideWhenUsed="1" w:semiHidden="1" w:name="footer"/>
+    <w:lsdException w:unhideWhenUsed="1" w:semiHidden="1" w:name="index heading"/>
+    <w:lsdException w:unhideWhenUsed="1" w:semiHidden="1" w:qFormat="1" w:uiPriority="35" w:name="caption"/>
+    <w:lsdException w:unhideWhenUsed="1" w:semiHidden="1" w:name="table of figures"/>
+    <w:lsdException w:unhideWhenUsed="1" w:semiHidden="1" w:name="envelope address"/>
+    <w:lsdException w:unhideWhenUsed="1" w:semiHidden="1" w:name="envelope return"/>
+    <w:lsdException w:unhideWhenUsed="1" w:semiHidden="1" w:name="footnote reference"/>
+    <w:lsdException w:unhideWhenUsed="1" w:semiHidden="1" w:name="annotation reference"/>
+    <w:lsdException w:unhideWhenUsed="1" w:semiHidden="1" w:name="line number"/>
+    <w:lsdException w:unhideWhenUsed="1" w:semiHidden="1" w:name="page number"/>
+    <w:lsdException w:unhideWhenUsed="1" w:semiHidden="1" w:name="endnote reference"/>
+    <w:lsdException w:unhideWhenUsed="1" w:semiHidden="1" w:name="endnote text"/>
+    <w:lsdException w:unhideWhenUsed="1" w:semiHidden="1" w:name="table of authorities"/>
+    <w:lsdException w:unhideWhenUsed="1" w:semiHidden="1" w:name="macro"/>
+    <w:lsdException w:unhideWhenUsed="1" w:semiHidden="1" w:name="toa heading"/>
+    <w:lsdException w:unhideWhenUsed="1" w:semiHidden="1" w:name="List"/>
+    <w:lsdException w:unhideWhenUsed="1" w:semiHidden="1" w:name="List Bullet"/>
+    <w:lsdException w:unhideWhenUsed="1" w:semiHidden="1" w:name="List Number"/>
+    <w:lsdException w:unhideWhenUsed="1" w:semiHidden="1" w:name="List 2"/>
+    <w:lsdException w:unhideWhenUsed="1" w:semiHidden="1" w:name="List 3"/>
+    <w:lsdException w:unhideWhenUsed="1" w:semiHidden="1" w:name="List 4"/>
+    <w:lsdException w:unhideWhenUsed="1" w:semiHidden="1" w:name="List 5"/>
+    <w:lsdException w:unhideWhenUsed="1" w:semiHidden="1" w:name="List Bullet 2"/>
+    <w:lsdException w:unhideWhenUsed="1" w:semiHidden="1" w:name="List Bullet 3"/>
+    <w:lsdException w:unhideWhenUsed="1" w:semiHidden="1" w:name="List Bullet 4"/>
+    <w:lsdException w:unhideWhenUsed="1" w:semiHidden="1" w:name="List Bullet 5"/>
+    <w:lsdException w:unhideWhenUsed="1" w:semiHidden="1" w:name="List Number 2"/>
+    <w:lsdException w:unhideWhenUsed="1" w:semiHidden="1" w:name="List Number 3"/>
+    <w:lsdException w:unhideWhenUsed="1" w:semiHidden="1" w:name="List Number 4"/>
+    <w:lsdException w:unhideWhenUsed="1" w:semiHidden="1" w:name="List Number 5"/>
+    <w:lsdException w:qFormat="1" w:uiPriority="10" w:name="Title"/>
+    <w:lsdException w:unhideWhenUsed="1" w:semiHidden="1" w:name="Closing"/>
+    <w:lsdException w:unhideWhenUsed="1" w:semiHidden="1" w:name="Signature"/>
+    <w:lsdException w:unhideWhenUsed="1" w:semiHidden="1" w:uiPriority="1" w:name="Default Paragraph Font"/>
+    <w:lsdException w:unhideWhenUsed="1" w:semiHidden="1" w:name="Body Text"/>
+    <w:lsdException w:unhideWhenUsed="1" w:semiHidden="1" w:name="Body Text Indent"/>
+    <w:lsdException w:unhideWhenUsed="1" w:semiHidden="1" w:name="List Continue"/>
+    <w:lsdException w:unhideWhenUsed="1" w:semiHidden="1" w:name="List Continue 2"/>
+    <w:lsdException w:unhideWhenUsed="1" w:semiHidden="1" w:name="List Continue 3"/>
+    <w:lsdException w:unhideWhenUsed="1" w:semiHidden="1" w:name="List Continue 4"/>
+    <w:lsdException w:unhideWhenUsed="1" w:semiHidden="1" w:name="List Continue 5"/>
+    <w:lsdException w:unhideWhenUsed="1" w:semiHidden="1" w:name="Message Header"/>
+    <w:lsdException w:qFormat="1" w:uiPriority="11" w:name="Subtitle"/>
+    <w:lsdException w:unhideWhenUsed="1" w:semiHidden="1" w:name="Salutation"/>
+    <w:lsdException w:unhideWhenUsed="1" w:semiHidden="1" w:name="Date"/>
+    <w:lsdException w:unhideWhenUsed="1" w:semiHidden="1" w:name="Body Text First Indent"/>
+    <w:lsdException w:unhideWhenUsed="1" w:semiHidden="1" w:name="Body Text First Indent 2"/>
+    <w:lsdException w:unhideWhenUsed="1" w:semiHidden="1" w:name="Note Heading"/>
+    <w:lsdException w:unhideWhenUsed="1" w:semiHidden="1" w:name="Body Text 2"/>
+    <w:lsdException w:unhideWhenUsed="1" w:semiHidden="1" w:name="Body Text 3"/>
+    <w:lsdException w:unhideWhenUsed="1" w:semiHidden="1" w:name="Body Text Indent 2"/>
+    <w:lsdException w:unhideWhenUsed="1" w:semiHidden="1" w:name="Body Text Indent 3"/>
+    <w:lsdException w:unhideWhenUsed="1" w:semiHidden="1" w:name="Block Text"/>
+    <w:lsdException w:unhideWhenUsed="1" w:semiHidden="1" w:name="Hyperlink"/>
+    <w:lsdException w:unhideWhenUsed="1" w:semiHidden="1" w:name="FollowedHyperlink"/>
+    <w:lsdException w:qFormat="1" w:uiPriority="22" w:name="Strong"/>
+    <w:lsdException w:qFormat="1" w:uiPriority="20" w:name="Emphasis"/>
+    <w:lsdException w:unhideWhenUsed="1" w:semiHidden="1" w:name="Document Map"/>
+    <w:lsdException w:unhideWhenUsed="1" w:semiHidden="1" w:name="Plain Text"/>
+    <w:lsdException w:unhideWhenUsed="1" w:semiHidden="1" w:name="E-mail Signature"/>
+    <w:lsdException w:unhideWhenUsed="1" w:semiHidden="1" w:name="HTML Top of Form"/>
+    <w:lsdException w:unhideWhenUsed="1" w:semiHidden="1" w:name="HTML Bottom of Form"/>
+    <w:lsdException w:unhideWhenUsed="1" w:semiHidden="1" w:name="Normal (Web)"/>
+    <w:lsdException w:unhideWhenUsed="1" w:semiHidden="1" w:name="HTML Acronym"/>
+    <w:lsdException w:unhideWhenUsed="1" w:semiHidden="1" w:name="HTML Address"/>
+    <w:lsdException w:unhideWhenUsed="1" w:semiHidden="1" w:name="HTML Cite"/>
+    <w:lsdException w:unhideWhenUsed="1" w:semiHidden="1" w:name="HTML Code"/>
+    <w:lsdException w:unhideWhenUsed="1" w:semiHidden="1" w:name="HTML Definition"/>
+    <w:lsdException w:unhideWhenUsed="1" w:semiHidden="1" w:name="HTML Keyboard"/>
+    <w:lsdException w:unhideWhenUsed="1" w:semiHidden="1" w:name="HTML Preformatted"/>
+    <w:lsdException w:unhideWhenUsed="1" w:semiHidden="1" w:name="HTML Sample"/>
+    <w:lsdException w:unhideWhenUsed="1" w:semiHidden="1" w:name="HTML Typewriter"/>
+    <w:lsdException w:unhideWhenUsed="1" w:semiHidden="1" w:name="HTML Variable"/>
+    <w:lsdException w:unhideWhenUsed="1" w:semiHidden="1" w:name="annotation subject"/>
+    <w:lsdException w:unhideWhenUsed="1" w:semiHidden="1" w:name="No List"/>
+    <w:lsdException w:unhideWhenUsed="1" w:semiHidden="1" w:name="Outline List 1"/>
+    <w:lsdException w:unhideWhenUsed="1" w:semiHidden="1" w:name="Outline List 2"/>
+    <w:lsdException w:unhideWhenUsed="1" w:semiHidden="1" w:name="Outline List 3"/>
+    <w:lsdException w:unhideWhenUsed="1" w:semiHidden="1" w:name="Table Simple 1"/>
+    <w:lsdException w:unhideWhenUsed="1" w:semiHidden="1" w:name="Table Simple 2"/>
+    <w:lsdException w:unhideWhenUsed="1" w:semiHidden="1" w:name="Table Simple 3"/>
+    <w:lsdException w:unhideWhenUsed="1" w:semiHidden="1" w:name="Table Classic 1"/>
+    <w:lsdException w:unhideWhenUsed="1" w:semiHidden="1" w:name="Table Classic 2"/>
+    <w:lsdException w:unhideWhenUsed="1" w:semiHidden="1" w:name="Table Classic 3"/>
+    <w:lsdException w:unhideWhenUsed="1" w:semiHidden="1" w:name="Table Classic 4"/>
+    <w:lsdException w:unhideWhenUsed="1" w:semiHidden="1" w:name="Table Colorful 1"/>
+    <w:lsdException w:unhideWhenUsed="1" w:semiHidden="1" w:name="Table Colorful 2"/>
+    <w:lsdException w:unhideWhenUsed="1" w:semiHidden="1" w:name="Table Colorful 3"/>
+    <w:lsdException w:unhideWhenUsed="1" w:semiHidden="1" w:name="Table Columns 1"/>
+    <w:lsdException w:unhideWhenUsed="1" w:semiHidden="1" w:name="Table Columns 2"/>
+    <w:lsdException w:unhideWhenUsed="1" w:semiHidden="1" w:name="Table Columns 3"/>
+    <w:lsdException w:unhideWhenUsed="1" w:semiHidden="1" w:name="Table Columns 4"/>
+    <w:lsdException w:unhideWhenUsed="1" w:semiHidden="1" w:name="Table Columns 5"/>
+    <w:lsdException w:unhideWhenUsed="1" w:semiHidden="1" w:name="Table Grid 1"/>
+    <w:lsdException w:unhideWhenUsed="1" w:semiHidden="1" w:name="Table Grid 2"/>
+    <w:lsdException w:unhideWhenUsed="1" w:semiHidden="1" w:name="Table Grid 3"/>
+    <w:lsdException w:unhideWhenUsed="1" w:semiHidden="1" w:name="Table Grid 4"/>
+    <w:lsdException w:unhideWhenUsed="1" w:semiHidden="1" w:name="Table Grid 5"/>
+    <w:lsdException w:unhideWhenUsed="1" w:semiHidden="1" w:name="Table Grid 6"/>
+    <w:lsdException w:unhideWhenUsed="1" w:semiHidden="1" w:name="Table Grid 7"/>
+    <w:lsdException w:unhideWhenUsed="1" w:semiHidden="1" w:name="Table Grid 8"/>
+    <w:lsdException w:unhideWhenUsed="1" w:semiHidden="1" w:name="Table List 1"/>
+    <w:lsdException w:unhideWhenUsed="1" w:semiHidden="1" w:name="Table List 2"/>
+    <w:lsdException w:unhideWhenUsed="1" w:semiHidden="1" w:name="Table List 3"/>
+    <w:lsdException w:unhideWhenUsed="1" w:semiHidden="1" w:name="Table List 4"/>
+    <w:lsdException w:unhideWhenUsed="1" w:semiHidden="1" w:name="Table List 5"/>
+    <w:lsdException w:unhideWhenUsed="1" w:semiHidden="1" w:name="Table List 6"/>
+    <w:lsdException w:unhideWhenUsed="1" w:semiHidden="1" w:name="Table List 7"/>
+    <w:lsdException w:unhideWhenUsed="1" w:semiHidden="1" w:name="Table List 8"/>
+    <w:lsdException w:unhideWhenUsed="1" w:semiHidden="1" w:name="Table 3D effects 1"/>
+    <w:lsdException w:unhideWhenUsed="1" w:semiHidden="1" w:name="Table 3D effects 2"/>
+    <w:lsdException w:unhideWhenUsed="1" w:semiHidden="1" w:name="Table 3D effects 3"/>
+    <w:lsdException w:unhideWhenUsed="1" w:semiHidden="1" w:name="Table Contemporary"/>
+    <w:lsdException w:unhideWhenUsed="1" w:semiHidden="1" w:name="Table Elegant"/>
+    <w:lsdException w:unhideWhenUsed="1" w:semiHidden="1" w:name="Table Professional"/>
+    <w:lsdException w:unhideWhenUsed="1" w:semiHidden="1" w:name="Table Subtle 1"/>
+    <w:lsdException w:unhideWhenUsed="1" w:semiHidden="1" w:name="Table Subtle 2"/>
+    <w:lsdException w:unhideWhenUsed="1" w:semiHidden="1" w:name="Table Web 1"/>
+    <w:lsdException w:unhideWhenUsed="1" w:semiHidden="1" w:name="Table Web 2"/>
+    <w:lsdException w:unhideWhenUsed="1" w:semiHidden="1" w:name="Balloon Text"/>
+    <w:lsdException w:uiPriority="39" w:name="Table Grid"/>
+    <w:lsdException w:semiHidden="1" w:name="Placeholder Text"/>
+    <w:lsdException w:qFormat="1" w:uiPriority="1" w:name="No Spacing"/>
+    <w:lsdException w:uiPriority="60" w:name="Light Shading"/>
+    <w:lsdException w:uiPriority="61" w:name="Light List"/>
+    <w:lsdException w:uiPriority="62" w:name="Light Grid"/>
+    <w:lsdException w:uiPriority="63" w:name="Medium Shading 1"/>
+    <w:lsdException w:uiPriority="64" w:name="Medium Shading 2"/>
+    <w:lsdException w:uiPriority="65" w:name="Medium List 1"/>
+    <w:lsdException w:uiPriority="66" w:name="Medium List 2"/>
+    <w:lsdException w:uiPriority="67" w:name="Medium Grid 1"/>
+    <w:lsdException w:uiPriority="68" w:name="Medium Grid 2"/>
+    <w:lsdException w:uiPriority="69" w:name="Medium Grid 3"/>
+    <w:lsdException w:uiPriority="70" w:name="Dark List"/>
+    <w:lsdException w:uiPriority="71" w:name="Colorful Shading"/>
+    <w:lsdException w:uiPriority="72" w:name="Colorful List"/>
+    <w:lsdException w:uiPriority="73" w:name="Colorful Grid"/>
+    <w:lsdException w:uiPriority="60" w:name="Light Shading Accent 1"/>
+    <w:lsdException w:uiPriority="61" w:name="Light List Accent 1"/>
+    <w:lsdException w:uiPriority="62" w:name="Light Grid Accent 1"/>
+    <w:lsdException w:uiPriority="63" w:name="Medium Shading 1 Accent 1"/>
+    <w:lsdException w:uiPriority="64" w:name="Medium Shading 2 Accent 1"/>
+    <w:lsdException w:uiPriority="65" w:name="Medium List 1 Accent 1"/>
+    <w:lsdException w:semiHidden="1" w:name="Revision"/>
+    <w:lsdException w:qFormat="1" w:uiPriority="34" w:name="List Paragraph"/>
+    <w:lsdException w:qFormat="1" w:uiPriority="29" w:name="Quote"/>
+    <w:lsdException w:qFormat="1" w:uiPriority="30" w:name="Intense Quote"/>
+    <w:lsdException w:uiPriority="66" w:name="Medium List 2 Accent 1"/>
+    <w:lsdException w:uiPriority="67" w:name="Medium Grid 1 Accent 1"/>
+    <w:lsdException w:uiPriority="68" w:name="Medium Grid 2 Accent 1"/>
+    <w:lsdException w:uiPriority="69" w:name="Medium Grid 3 Accent 1"/>
+    <w:lsdException w:uiPriority="70" w:name="Dark List Accent 1"/>
+    <w:lsdException w:uiPriority="71" w:name="Colorful Shading Accent 1"/>
+    <w:lsdException w:uiPriority="72" w:name="Colorful List Accent 1"/>
+    <w:lsdException w:uiPriority="73" w:name="Colorful Grid Accent 1"/>
+    <w:lsdException w:uiPriority="60" w:name="Light Shading Accent 2"/>
+    <w:lsdException w:uiPriority="61" w:name="Light List Accent 2"/>
+    <w:lsdException w:uiPriority="62" w:name="Light Grid Accent 2"/>
+    <w:lsdException w:uiPriority="63" w:name="Medium Shading 1 Accent 2"/>
+    <w:lsdException w:uiPriority="64" w:name="Medium Shading 2 Accent 2"/>
+    <w:lsdException w:uiPriority="65" w:name="Medium List 1 Accent 2"/>
+    <w:lsdException w:uiPriority="66" w:name="Medium List 2 Accent 2"/>
+    <w:lsdException w:uiPriority="67" w:name="Medium Grid 1 Accent 2"/>
+    <w:lsdException w:uiPriority="68" w:name="Medium Grid 2 Accent 2"/>
+    <w:lsdException w:uiPriority="69" w:name="Medium Grid 3 Accent 2"/>
+    <w:lsdException w:uiPriority="70" w:name="Dark List Accent 2"/>
+    <w:lsdException w:uiPriority="71" w:name="Colorful Shading Accent 2"/>
+    <w:lsdException w:uiPriority="72" w:name="Colorful List Accent 2"/>
+    <w:lsdException w:uiPriority="73" w:name="Colorful Grid Accent 2"/>
+    <w:lsdException w:uiPriority="60" w:name="Light Shading Accent 3"/>
+    <w:lsdException w:uiPriority="61" w:name="Light List Accent 3"/>
+    <w:lsdException w:uiPriority="62" w:name="Light Grid Accent 3"/>
+    <w:lsdException w:uiPriority="63" w:name="Medium Shading 1 Accent 3"/>
+    <w:lsdException w:uiPriority="64" w:name="Medium Shading 2 Accent 3"/>
+    <w:lsdException w:uiPriority="65" w:name="Medium List 1 Accent 3"/>
+    <w:lsdException w:uiPriority="66" w:name="Medium List 2 Accent 3"/>
+    <w:lsdException w:uiPriority="67" w:name="Medium Grid 1 Accent 3"/>
+    <w:lsdException w:uiPriority="68" w:name="Medium Grid 2 Accent 3"/>
+    <w:lsdException w:uiPriority="69" w:name="Medium Grid 3 Accent 3"/>
+    <w:lsdException w:uiPriority="70" w:name="Dark List Accent 3"/>
+    <w:lsdException w:uiPriority="71" w:name="Colorful Shading Accent 3"/>
+    <w:lsdException w:uiPriority="72" w:name="Colorful List Accent 3"/>
+    <w:lsdException w:uiPriority="73" w:name="Colorful Grid Accent 3"/>
+    <w:lsdException w:uiPriority="60" w:name="Light Shading Accent 4"/>
+    <w:lsdException w:uiPriority="61" w:name="Light List Accent 4"/>
+    <w:lsdException w:uiPriority="62" w:name="Light Grid Accent 4"/>
+    <w:lsdException w:uiPriority="63" w:name="Medium Shading 1 Accent 4"/>
+    <w:lsdException w:uiPriority="64" w:name="Medium Shading 2 Accent 4"/>
+    <w:lsdException w:uiPriority="65" w:name="Medium List 1 Accent 4"/>
+    <w:lsdException w:uiPriority="66" w:name="Medium List 2 Accent 4"/>
+    <w:lsdException w:uiPriority="67" w:name="Medium Grid 1 Accent 4"/>
+    <w:lsdException w:uiPriority="68" w:name="Medium Grid 2 Accent 4"/>
+    <w:lsdException w:uiPriority="69" w:name="Medium Grid 3 Accent 4"/>
+    <w:lsdException w:uiPriority="70" w:name="Dark List Accent 4"/>
+    <w:lsdException w:uiPriority="71" w:name="Colorful Shading Accent 4"/>
+    <w:lsdException w:uiPriority="72" w:name="Colorful List Accent 4"/>
+    <w:lsdException w:uiPriority="73" w:name="Colorful Grid Accent 4"/>
+    <w:lsdException w:uiPriority="60" w:name="Light Shading Accent 5"/>
+    <w:lsdException w:uiPriority="61" w:name="Light List Accent 5"/>
+    <w:lsdException w:uiPriority="62" w:name="Light Grid Accent 5"/>
+    <w:lsdException w:uiPriority="63" w:name="Medium Shading 1 Accent 5"/>
+    <w:lsdException w:uiPriority="64" w:name="Medium Shading 2 Accent 5"/>
+    <w:lsdException w:uiPriority="65" w:name="Medium List 1 Accent 5"/>
+    <w:lsdException w:uiPriority="66" w:name="Medium List 2 Accent 5"/>
+    <w:lsdException w:uiPriority="67" w:name="Medium Grid 1 Accent 5"/>
+    <w:lsdException w:uiPriority="68" w:name="Medium Grid 2 Accent 5"/>
+    <w:lsdException w:uiPriority="69" w:name="Medium Grid 3 Accent 5"/>
+    <w:lsdException w:uiPriority="70" w:name="Dark List Accent 5"/>
+    <w:lsdException w:uiPriority="71" w:name="Colorful Shading Accent 5"/>
+    <w:lsdException w:uiPriority="72" w:name="Colorful List Accent 5"/>
+    <w:lsdException w:uiPriority="73" w:name="Colorful Grid Accent 5"/>
+    <w:lsdException w:uiPriority="60" w:name="Light Shading Accent 6"/>
+    <w:lsdException w:uiPriority="61" w:name="Light List Accent 6"/>
+    <w:lsdException w:uiPriority="62" w:name="Light Grid Accent 6"/>
+    <w:lsdException w:uiPriority="63" w:name="Medium Shading 1 Accent 6"/>
+    <w:lsdException w:uiPriority="64" w:name="Medium Shading 2 Accent 6"/>
+    <w:lsdException w:uiPriority="65" w:name="Medium List 1 Accent 6"/>
+    <w:lsdException w:uiPriority="66" w:name="Medium List 2 Accent 6"/>
+    <w:lsdException w:uiPriority="67" w:name="Medium Grid 1 Accent 6"/>
+    <w:lsdException w:uiPriority="68" w:name="Medium Grid 2 Accent 6"/>
+    <w:lsdException w:uiPriority="69" w:name="Medium Grid 3 Accent 6"/>
+    <w:lsdException w:uiPriority="70" w:name="Dark List Accent 6"/>
+    <w:lsdException w:uiPriority="71" w:name="Colorful Shading Accent 6"/>
+    <w:lsdException w:uiPriority="72" w:name="Colorful List Accent 6"/>
+    <w:lsdException w:uiPriority="73" w:name="Colorful Grid Accent 6"/>
+    <w:lsdException w:qFormat="1" w:uiPriority="19" w:name="Subtle Emphasis"/>
+    <w:lsdException w:qFormat="1" w:uiPriority="21" w:name="Intense Emphasis"/>
+    <w:lsdException w:qFormat="1" w:uiPriority="31" w:name="Subtle Reference"/>
+    <w:lsdException w:qFormat="1" w:uiPriority="32" w:name="Intense Reference"/>
+    <w:lsdException w:qFormat="1" w:uiPriority="33" w:name="Book Title"/>
+    <w:lsdException w:unhideWhenUsed="1" w:semiHidden="1" w:uiPriority="37" w:name="Bibliography"/>
+    <w:lsdException w:unhideWhenUsed="1" w:semiHidden="1" w:qFormat="1" w:uiPriority="39" w:name="TOC Heading"/>
+    <w:lsdException w:uiPriority="41" w:name="Plain Table 1"/>
+    <w:lsdException w:uiPriority="42" w:name="Plain Table 2"/>
+    <w:lsdException w:uiPriority="43" w:name="Plain Table 3"/>
+    <w:lsdException w:uiPriority="44" w:name="Plain Table 4"/>
+    <w:lsdException w:uiPriority="45" w:name="Plain Table 5"/>
+    <w:lsdException w:uiPriority="40" w:name="Grid Table Light"/>
+    <w:lsdException w:uiPriority="46" w:name="Grid Table 1 Light"/>
+    <w:lsdException w:uiPriority="47" w:name="Grid Table 2"/>
+    <w:lsdException w:uiPriority="48" w:name="Grid Table 3"/>
+    <w:lsdException w:uiPriority="49" w:name="Grid Table 4"/>
+    <w:lsdException w:uiPriority="50" w:name="Grid Table 5 Dark"/>
+    <w:lsdException w:uiPriority="51" w:name="Grid Table 6 Colorful"/>
+    <w:lsdException w:uiPriority="52" w:name="Grid Table 7 Colorful"/>
+    <w:lsdException w:uiPriority="46" w:name="Grid Table 1 Light Accent 1"/>
+    <w:lsdException w:uiPriority="47" w:name="Grid Table 2 Accent 1"/>
+    <w:lsdException w:uiPriority="48" w:name="Grid Table 3 Accent 1"/>
+    <w:lsdException w:uiPriority="49" w:name="Grid Table 4 Accent 1"/>
+    <w:lsdException w:uiPriority="50" w:name="Grid Table 5 Dark Accent 1"/>
+    <w:lsdException w:uiPriority="51" w:name="Grid Table 6 Colorful Accent 1"/>
+    <w:lsdException w:uiPriority="52" w:name="Grid Table 7 Colorful Accent 1"/>
+    <w:lsdException w:uiPriority="46" w:name="Grid Table 1 Light Accent 2"/>
+    <w:lsdException w:uiPriority="47" w:name="Grid Table 2 Accent 2"/>
+    <w:lsdException w:uiPriority="48" w:name="Grid Table 3 Accent 2"/>
+    <w:lsdException w:uiPriority="49" w:name="Grid Table 4 Accent 2"/>
+    <w:lsdException w:uiPriority="50" w:name="Grid Table 5 Dark Accent 2"/>
+    <w:lsdException w:uiPriority="51" w:name="Grid Table 6 Colorful Accent 2"/>
+    <w:lsdException w:uiPriority="52" w:name="Grid Table 7 Colorful Accent 2"/>
+    <w:lsdException w:uiPriority="46" w:name="Grid Table 1 Light Accent 3"/>
+    <w:lsdException w:uiPriority="47" w:name="Grid Table 2 Accent 3"/>
+    <w:lsdException w:uiPriority="48" w:name="Grid Table 3 Accent 3"/>
+    <w:lsdException w:uiPriority="49" w:name="Grid Table 4 Accent 3"/>
+    <w:lsdException w:uiPriority="50" w:name="Grid Table 5 Dark Accent 3"/>
+    <w:lsdException w:uiPriority="51" w:name="Grid Table 6 Colorful Accent 3"/>
+    <w:lsdException w:uiPriority="52" w:name="Grid Table 7 Colorful Accent 3"/>
+    <w:lsdException w:uiPriority="46" w:name="Grid Table 1 Light Accent 4"/>
+    <w:lsdException w:uiPriority="47" w:name="Grid Table 2 Accent 4"/>
+    <w:lsdException w:uiPriority="48" w:name="Grid Table 3 Accent 4"/>
+    <w:lsdException w:uiPriority="49" w:name="Grid Table 4 Accent 4"/>
+    <w:lsdException w:uiPriority="50" w:name="Grid Table 5 Dark Accent 4"/>
+    <w:lsdException w:uiPriority="51" w:name="Grid Table 6 Colorful Accent 4"/>
+    <w:lsdException w:uiPriority="52" w:name="Grid Table 7 Colorful Accent 4"/>
+    <w:lsdException w:uiPriority="46" w:name="Grid Table 1 Light Accent 5"/>
+    <w:lsdException w:uiPriority="47" w:name="Grid Table 2 Accent 5"/>
+    <w:lsdException w:uiPriority="48" w:name="Grid Table 3 Accent 5"/>
+    <w:lsdException w:uiPriority="49" w:name="Grid Table 4 Accent 5"/>
+    <w:lsdException w:uiPriority="50" w:name="Grid Table 5 Dark Accent 5"/>
+    <w:lsdException w:uiPriority="51" w:name="Grid Table 6 Colorful Accent 5"/>
+    <w:lsdException w:uiPriority="52" w:name="Grid Table 7 Colorful Accent 5"/>
+    <w:lsdException w:uiPriority="46" w:name="Grid Table 1 Light Accent 6"/>
+    <w:lsdException w:uiPriority="47" w:name="Grid Table 2 Accent 6"/>
+    <w:lsdException w:uiPriority="48" w:name="Grid Table 3 Accent 6"/>
+    <w:lsdException w:uiPriority="49" w:name="Grid Table 4 Accent 6"/>
+    <w:lsdException w:uiPriority="50" w:name="Grid Table 5 Dark Accent 6"/>
+    <w:lsdException w:uiPriority="51" w:name="Grid Table 6 Colorful Accent 6"/>
+    <w:lsdException w:uiPriority="52" w:name="Grid Table 7 Colorful Accent 6"/>
+    <w:lsdException w:uiPriority="46" w:name="List Table 1 Light"/>
+    <w:lsdException w:uiPriority="47" w:name="List Table 2"/>
+    <w:lsdException w:uiPriority="48" w:name="List Table 3"/>
+    <w:lsdException w:uiPriority="49" w:name="List Table 4"/>
+    <w:lsdException w:uiPriority="50" w:name="List Table 5 Dark"/>
+    <w:lsdException w:uiPriority="51" w:name="List Table 6 Colorful"/>
+    <w:lsdException w:uiPriority="52" w:name="List Table 7 Colorful"/>
+    <w:lsdException w:uiPriority="46" w:name="List Table 1 Light Accent 1"/>
+    <w:lsdException w:uiPriority="47" w:name="List Table 2 Accent 1"/>
+    <w:lsdException w:uiPriority="48" w:name="List Table 3 Accent 1"/>
+    <w:lsdException w:uiPriority="49" w:name="List Table 4 Accent 1"/>
+    <w:lsdException w:uiPriority="50" w:name="List Table 5 Dark Accent 1"/>
+    <w:lsdException w:uiPriority="51" w:name="List Table 6 Colorful Accent 1"/>
+    <w:lsdException w:uiPriority="52" w:name="List Table 7 Colorful Accent 1"/>
+    <w:lsdException w:uiPriority="46" w:name="List Table 1 Light Accent 2"/>
+    <w:lsdException w:uiPriority="47" w:name="List Table 2 Accent 2"/>
+    <w:lsdException w:uiPriority="48" w:name="List Table 3 Accent 2"/>
+    <w:lsdException w:uiPriority="49" w:name="List Table 4 Accent 2"/>
+    <w:lsdException w:uiPriority="50" w:name="List Table 5 Dark Accent 2"/>
+    <w:lsdException w:uiPriority="51" w:name="List Table 6 Colorful Accent 2"/>
+    <w:lsdException w:uiPriority="52" w:name="List Table 7 Colorful Accent 2"/>
+    <w:lsdException w:uiPriority="46" w:name="List Table 1 Light Accent 3"/>
+    <w:lsdException w:uiPriority="47" w:name="List Table 2 Accent 3"/>
+    <w:lsdException w:uiPriority="48" w:name="List Table 3 Accent 3"/>
+    <w:lsdException w:uiPriority="49" w:name="List Table 4 Accent 3"/>
+    <w:lsdException w:uiPriority="50" w:name="List Table 5 Dark Accent 3"/>
+    <w:lsdException w:uiPriority="51" w:name="List Table 6 Colorful Accent 3"/>
+    <w:lsdException w:uiPriority="52" w:name="List Table 7 Colorful Accent 3"/>
+    <w:lsdException w:uiPriority="46" w:name="List Table 1 Light Accent 4"/>
+    <w:lsdException w:uiPriority="47" w:name="List Table 2 Accent 4"/>
+    <w:lsdException w:uiPriority="48" w:name="List Table 3 Accent 4"/>
+    <w:lsdException w:uiPriority="49" w:name="List Table 4 Accent 4"/>
+    <w:lsdException w:uiPriority="50" w:name="List Table 5 Dark Accent 4"/>
+    <w:lsdException w:uiPriority="51" w:name="List Table 6 Colorful Accent 4"/>
+    <w:lsdException w:uiPriority="52" w:name="List Table 7 Colorful Accent 4"/>
+    <w:lsdException w:uiPriority="46" w:name="List Table 1 Light Accent 5"/>
+    <w:lsdException w:uiPriority="47" w:name="List Table 2 Accent 5"/>
+    <w:lsdException w:uiPriority="48" w:name="List Table 3 Accent 5"/>
+    <w:lsdException w:uiPriority="49" w:name="List Table 4 Accent 5"/>
+    <w:lsdException w:uiPriority="50" w:name="List Table 5 Dark Accent 5"/>
+    <w:lsdException w:uiPriority="51" w:name="List Table 6 Colorful Accent 5"/>
+    <w:lsdException w:uiPriority="52" w:name="List Table 7 Colorful Accent 5"/>
+    <w:lsdException w:uiPriority="46" w:name="List Table 1 Light Accent 6"/>
+    <w:lsdException w:uiPriority="47" w:name="List Table 2 Accent 6"/>
+    <w:lsdException w:uiPriority="48" w:name="List Table 3 Accent 6"/>
+    <w:lsdException w:uiPriority="49" w:name="List Table 4 Accent 6"/>
+    <w:lsdException w:uiPriority="50" w:name="List Table 5 Dark Accent 6"/>
+    <w:lsdException w:uiPriority="51" w:name="List Table 6 Colorful Accent 6"/>
+    <w:lsdException w:uiPriority="52" w:name="List Table 7 Colorful Accent 6"/>
+    <w:lsdException w:unhideWhenUsed="1" w:semiHidden="1" w:name="Mention"/>
+    <w:lsdException w:unhideWhenUsed="1" w:semiHidden="1" w:name="Smart Hyperlink"/>
+    <w:lsdException w:unhideWhenUsed="1" w:semiHidden="1" w:name="Hashtag"/>
+    <w:lsdException w:unhideWhenUsed="1" w:semiHidden="1" w:name="Unresolved Mention"/>
+  </w:latentStyles>
+  <w:style w:type="paragraph" w:styleId="Normal" w:default="1">
     <w:name w:val="Normal"/>
     <w:pPr>
       <w:widowControl/>
@@ -2196,13 +2448,12 @@
       <w:color w:val="00000A"/>
       <w:sz w:val="20"/>
       <w:szCs w:val="20"/>
-      <w:lang w:val="it-IT" w:eastAsia="zh-CN" w:bidi="ar-SA"/>
+      <w:lang w:bidi="ar-SA" w:val="it-IT" w:eastAsia="zh-CN"/>
     </w:rPr>
   </w:style>
   <w:style w:type="paragraph" w:styleId="Titolo1">
     <w:name w:val="Titolo 1"/>
     <w:basedOn w:val="Normal"/>
-    <w:next w:val="Normal"/>
     <w:pPr>
       <w:keepNext/>
       <w:jc w:val="center"/>
@@ -2217,7 +2468,6 @@
   <w:style w:type="paragraph" w:styleId="Titolo2">
     <w:name w:val="Titolo 2"/>
     <w:basedOn w:val="Normal"/>
-    <w:next w:val="Normal"/>
     <w:pPr>
       <w:keepNext/>
       <w:spacing w:lineRule="auto" w:line="300"/>
@@ -2234,7 +2484,6 @@
   <w:style w:type="paragraph" w:styleId="Titolo3">
     <w:name w:val="Titolo 3"/>
     <w:basedOn w:val="Normal"/>
-    <w:next w:val="Normal"/>
     <w:pPr>
       <w:keepNext/>
       <w:spacing w:lineRule="auto" w:line="360"/>
@@ -2250,7 +2499,6 @@
   <w:style w:type="paragraph" w:styleId="Titolo4">
     <w:name w:val="Titolo 4"/>
     <w:basedOn w:val="Normal"/>
-    <w:next w:val="Normal"/>
     <w:pPr>
       <w:keepNext/>
       <w:widowControl w:val="false"/>
@@ -2268,7 +2516,6 @@
   <w:style w:type="paragraph" w:styleId="Titolo5">
     <w:name w:val="Titolo 5"/>
     <w:basedOn w:val="Normal"/>
-    <w:next w:val="Normal"/>
     <w:pPr>
       <w:keepNext/>
       <w:widowControl w:val="false"/>
@@ -2285,7 +2532,6 @@
   <w:style w:type="paragraph" w:styleId="Titolo6">
     <w:name w:val="Titolo 6"/>
     <w:basedOn w:val="Normal"/>
-    <w:next w:val="Normal"/>
     <w:pPr>
       <w:keepNext/>
       <w:widowControl w:val="false"/>
@@ -2302,7 +2548,6 @@
   <w:style w:type="paragraph" w:styleId="Titolo9">
     <w:name w:val="Titolo 9"/>
     <w:basedOn w:val="Normal"/>
-    <w:next w:val="Normal"/>
     <w:pPr>
       <w:keepNext/>
       <w:widowControl w:val="false"/>
@@ -2315,395 +2560,416 @@
       <w:sz w:val="22"/>
     </w:rPr>
   </w:style>
-  <w:style w:type="character" w:styleId="WW8Num1z0">
+  <w:style w:type="character" w:styleId="DefaultParagraphFont" w:default="1">
+    <w:name w:val="Default Paragraph Font"/>
+    <w:uiPriority w:val="1"/>
+    <w:semiHidden/>
+    <w:unhideWhenUsed/>
+    <w:rPr/>
+  </w:style>
+  <w:style w:type="character" w:styleId="WW8Num1z0" w:customStyle="1">
     <w:name w:val="WW8Num1z0"/>
     <w:rPr>
       <w:rFonts w:ascii="Verdana" w:hAnsi="Verdana" w:eastAsia="Times New Roman" w:cs="Times New Roman"/>
     </w:rPr>
   </w:style>
-  <w:style w:type="character" w:styleId="WW8Num1z1">
+  <w:style w:type="character" w:styleId="WW8Num1z1" w:customStyle="1">
     <w:name w:val="WW8Num1z1"/>
     <w:rPr>
       <w:rFonts w:ascii="Courier New" w:hAnsi="Courier New" w:cs="Courier New"/>
     </w:rPr>
   </w:style>
-  <w:style w:type="character" w:styleId="WW8Num1z2">
+  <w:style w:type="character" w:styleId="WW8Num1z2" w:customStyle="1">
     <w:name w:val="WW8Num1z2"/>
     <w:rPr>
       <w:rFonts w:ascii="Wingdings" w:hAnsi="Wingdings" w:cs="Wingdings"/>
     </w:rPr>
   </w:style>
-  <w:style w:type="character" w:styleId="WW8Num1z3">
+  <w:style w:type="character" w:styleId="WW8Num1z3" w:customStyle="1">
     <w:name w:val="WW8Num1z3"/>
     <w:rPr>
       <w:rFonts w:ascii="Symbol" w:hAnsi="Symbol" w:cs="Symbol"/>
     </w:rPr>
   </w:style>
-  <w:style w:type="character" w:styleId="WW8Num2z0">
+  <w:style w:type="character" w:styleId="WW8Num2z0" w:customStyle="1">
     <w:name w:val="WW8Num2z0"/>
     <w:rPr>
       <w:rFonts w:ascii="Wingdings" w:hAnsi="Wingdings" w:cs="Wingdings"/>
     </w:rPr>
   </w:style>
-  <w:style w:type="character" w:styleId="WW8Num2z1">
+  <w:style w:type="character" w:styleId="WW8Num2z1" w:customStyle="1">
     <w:name w:val="WW8Num2z1"/>
     <w:rPr>
       <w:rFonts w:ascii="Courier New" w:hAnsi="Courier New" w:cs="Courier New"/>
     </w:rPr>
   </w:style>
-  <w:style w:type="character" w:styleId="WW8Num2z3">
+  <w:style w:type="character" w:styleId="WW8Num2z3" w:customStyle="1">
     <w:name w:val="WW8Num2z3"/>
     <w:rPr>
       <w:rFonts w:ascii="Symbol" w:hAnsi="Symbol" w:cs="Symbol"/>
     </w:rPr>
   </w:style>
-  <w:style w:type="character" w:styleId="WW8Num3z0">
+  <w:style w:type="character" w:styleId="WW8Num3z0" w:customStyle="1">
     <w:name w:val="WW8Num3z0"/>
     <w:rPr>
       <w:rFonts w:ascii="Verdana" w:hAnsi="Verdana" w:eastAsia="Times New Roman" w:cs="Times New Roman"/>
     </w:rPr>
   </w:style>
-  <w:style w:type="character" w:styleId="WW8Num3z1">
+  <w:style w:type="character" w:styleId="WW8Num3z1" w:customStyle="1">
     <w:name w:val="WW8Num3z1"/>
     <w:rPr>
       <w:rFonts w:ascii="Courier New" w:hAnsi="Courier New" w:cs="Courier New"/>
     </w:rPr>
   </w:style>
-  <w:style w:type="character" w:styleId="WW8Num3z2">
+  <w:style w:type="character" w:styleId="WW8Num3z2" w:customStyle="1">
     <w:name w:val="WW8Num3z2"/>
     <w:rPr>
       <w:rFonts w:ascii="Wingdings" w:hAnsi="Wingdings" w:cs="Wingdings"/>
     </w:rPr>
   </w:style>
-  <w:style w:type="character" w:styleId="WW8Num3z3">
+  <w:style w:type="character" w:styleId="WW8Num3z3" w:customStyle="1">
     <w:name w:val="WW8Num3z3"/>
     <w:rPr>
       <w:rFonts w:ascii="Symbol" w:hAnsi="Symbol" w:cs="Symbol"/>
     </w:rPr>
   </w:style>
-  <w:style w:type="character" w:styleId="WW8Num4z0">
+  <w:style w:type="character" w:styleId="WW8Num4z0" w:customStyle="1">
     <w:name w:val="WW8Num4z0"/>
     <w:rPr>
       <w:rFonts w:ascii="Wingdings" w:hAnsi="Wingdings" w:cs="Wingdings"/>
     </w:rPr>
   </w:style>
-  <w:style w:type="character" w:styleId="WW8Num5z0">
+  <w:style w:type="character" w:styleId="WW8Num5z0" w:customStyle="1">
     <w:name w:val="WW8Num5z0"/>
     <w:rPr>
       <w:rFonts w:ascii="Wingdings" w:hAnsi="Wingdings" w:cs="Wingdings"/>
     </w:rPr>
   </w:style>
-  <w:style w:type="character" w:styleId="WW8Num6z0">
+  <w:style w:type="character" w:styleId="WW8Num6z0" w:customStyle="1">
     <w:name w:val="WW8Num6z0"/>
     <w:rPr>
       <w:rFonts w:ascii="Wingdings" w:hAnsi="Wingdings" w:cs="Wingdings"/>
     </w:rPr>
   </w:style>
-  <w:style w:type="character" w:styleId="WW8Num6z1">
+  <w:style w:type="character" w:styleId="WW8Num6z1" w:customStyle="1">
     <w:name w:val="WW8Num6z1"/>
     <w:rPr>
       <w:rFonts w:ascii="Courier New" w:hAnsi="Courier New" w:cs="Courier New"/>
     </w:rPr>
   </w:style>
-  <w:style w:type="character" w:styleId="WW8Num6z3">
+  <w:style w:type="character" w:styleId="WW8Num6z3" w:customStyle="1">
     <w:name w:val="WW8Num6z3"/>
     <w:rPr>
       <w:rFonts w:ascii="Symbol" w:hAnsi="Symbol" w:cs="Symbol"/>
     </w:rPr>
   </w:style>
-  <w:style w:type="character" w:styleId="WW8Num7z0">
+  <w:style w:type="character" w:styleId="WW8Num7z0" w:customStyle="1">
     <w:name w:val="WW8Num7z0"/>
     <w:rPr>
       <w:rFonts w:ascii="Verdana" w:hAnsi="Verdana" w:eastAsia="Times New Roman" w:cs="Times New Roman"/>
     </w:rPr>
   </w:style>
-  <w:style w:type="character" w:styleId="WW8Num7z1">
+  <w:style w:type="character" w:styleId="WW8Num7z1" w:customStyle="1">
     <w:name w:val="WW8Num7z1"/>
     <w:rPr>
       <w:rFonts w:ascii="Courier New" w:hAnsi="Courier New" w:cs="Courier New"/>
     </w:rPr>
   </w:style>
-  <w:style w:type="character" w:styleId="WW8Num7z2">
+  <w:style w:type="character" w:styleId="WW8Num7z2" w:customStyle="1">
     <w:name w:val="WW8Num7z2"/>
     <w:rPr>
       <w:rFonts w:ascii="Wingdings" w:hAnsi="Wingdings" w:cs="Wingdings"/>
     </w:rPr>
   </w:style>
-  <w:style w:type="character" w:styleId="WW8Num7z3">
+  <w:style w:type="character" w:styleId="WW8Num7z3" w:customStyle="1">
     <w:name w:val="WW8Num7z3"/>
     <w:rPr>
       <w:rFonts w:ascii="Symbol" w:hAnsi="Symbol" w:cs="Symbol"/>
     </w:rPr>
   </w:style>
-  <w:style w:type="character" w:styleId="WW8Num8z0">
+  <w:style w:type="character" w:styleId="WW8Num8z0" w:customStyle="1">
     <w:name w:val="WW8Num8z0"/>
     <w:rPr>
       <w:rFonts w:ascii="Wingdings" w:hAnsi="Wingdings" w:cs="Wingdings"/>
     </w:rPr>
   </w:style>
-  <w:style w:type="character" w:styleId="WW8Num8z1">
+  <w:style w:type="character" w:styleId="WW8Num8z1" w:customStyle="1">
     <w:name w:val="WW8Num8z1"/>
     <w:rPr>
       <w:rFonts w:ascii="Courier New" w:hAnsi="Courier New" w:cs="Courier New"/>
     </w:rPr>
   </w:style>
-  <w:style w:type="character" w:styleId="WW8Num8z3">
+  <w:style w:type="character" w:styleId="WW8Num8z3" w:customStyle="1">
     <w:name w:val="WW8Num8z3"/>
     <w:rPr>
       <w:rFonts w:ascii="Symbol" w:hAnsi="Symbol" w:cs="Symbol"/>
     </w:rPr>
   </w:style>
-  <w:style w:type="character" w:styleId="WW8Num9z0">
+  <w:style w:type="character" w:styleId="WW8Num9z0" w:customStyle="1">
     <w:name w:val="WW8Num9z0"/>
     <w:rPr>
       <w:rFonts w:ascii="Wingdings" w:hAnsi="Wingdings" w:cs="Wingdings"/>
     </w:rPr>
   </w:style>
-  <w:style w:type="character" w:styleId="WW8Num10z0">
+  <w:style w:type="character" w:styleId="WW8Num10z0" w:customStyle="1">
     <w:name w:val="WW8Num10z0"/>
     <w:rPr>
       <w:rFonts w:ascii="Verdana" w:hAnsi="Verdana" w:eastAsia="Times New Roman" w:cs="Times New Roman"/>
     </w:rPr>
   </w:style>
-  <w:style w:type="character" w:styleId="WW8Num10z1">
+  <w:style w:type="character" w:styleId="WW8Num10z1" w:customStyle="1">
     <w:name w:val="WW8Num10z1"/>
     <w:rPr>
       <w:rFonts w:ascii="Courier New" w:hAnsi="Courier New" w:cs="Courier New"/>
     </w:rPr>
   </w:style>
-  <w:style w:type="character" w:styleId="WW8Num10z2">
+  <w:style w:type="character" w:styleId="WW8Num10z2" w:customStyle="1">
     <w:name w:val="WW8Num10z2"/>
     <w:rPr>
       <w:rFonts w:ascii="Wingdings" w:hAnsi="Wingdings" w:cs="Wingdings"/>
     </w:rPr>
   </w:style>
-  <w:style w:type="character" w:styleId="WW8Num10z3">
+  <w:style w:type="character" w:styleId="WW8Num10z3" w:customStyle="1">
     <w:name w:val="WW8Num10z3"/>
     <w:rPr>
       <w:rFonts w:ascii="Symbol" w:hAnsi="Symbol" w:cs="Symbol"/>
     </w:rPr>
   </w:style>
-  <w:style w:type="character" w:styleId="WW8Num11z0">
+  <w:style w:type="character" w:styleId="WW8Num11z0" w:customStyle="1">
     <w:name w:val="WW8Num11z0"/>
     <w:rPr>
       <w:rFonts w:ascii="Wingdings" w:hAnsi="Wingdings" w:cs="Wingdings"/>
     </w:rPr>
   </w:style>
-  <w:style w:type="character" w:styleId="WW8Num11z1">
+  <w:style w:type="character" w:styleId="WW8Num11z1" w:customStyle="1">
     <w:name w:val="WW8Num11z1"/>
     <w:rPr>
       <w:rFonts w:ascii="Courier New" w:hAnsi="Courier New" w:cs="Courier New"/>
     </w:rPr>
   </w:style>
-  <w:style w:type="character" w:styleId="WW8Num11z3">
+  <w:style w:type="character" w:styleId="WW8Num11z3" w:customStyle="1">
     <w:name w:val="WW8Num11z3"/>
     <w:rPr>
       <w:rFonts w:ascii="Symbol" w:hAnsi="Symbol" w:cs="Symbol"/>
     </w:rPr>
   </w:style>
-  <w:style w:type="character" w:styleId="WW8Num12z0">
+  <w:style w:type="character" w:styleId="WW8Num12z0" w:customStyle="1">
     <w:name w:val="WW8Num12z0"/>
     <w:rPr>
       <w:rFonts w:ascii="Wingdings" w:hAnsi="Wingdings" w:cs="Wingdings"/>
     </w:rPr>
   </w:style>
-  <w:style w:type="character" w:styleId="WW8Num12z1">
+  <w:style w:type="character" w:styleId="WW8Num12z1" w:customStyle="1">
     <w:name w:val="WW8Num12z1"/>
     <w:rPr>
       <w:rFonts w:ascii="Courier New" w:hAnsi="Courier New" w:cs="Courier New"/>
     </w:rPr>
   </w:style>
-  <w:style w:type="character" w:styleId="WW8Num12z3">
+  <w:style w:type="character" w:styleId="WW8Num12z3" w:customStyle="1">
     <w:name w:val="WW8Num12z3"/>
     <w:rPr>
       <w:rFonts w:ascii="Symbol" w:hAnsi="Symbol" w:cs="Symbol"/>
     </w:rPr>
   </w:style>
-  <w:style w:type="character" w:styleId="WW8Num13z0">
+  <w:style w:type="character" w:styleId="WW8Num13z0" w:customStyle="1">
     <w:name w:val="WW8Num13z0"/>
     <w:rPr>
       <w:rFonts w:ascii="Verdana" w:hAnsi="Verdana" w:eastAsia="Times New Roman" w:cs="Times New Roman"/>
     </w:rPr>
   </w:style>
-  <w:style w:type="character" w:styleId="WW8Num13z1">
+  <w:style w:type="character" w:styleId="WW8Num13z1" w:customStyle="1">
     <w:name w:val="WW8Num13z1"/>
     <w:rPr>
       <w:rFonts w:ascii="Courier New" w:hAnsi="Courier New" w:cs="Courier New"/>
     </w:rPr>
   </w:style>
-  <w:style w:type="character" w:styleId="WW8Num13z2">
+  <w:style w:type="character" w:styleId="WW8Num13z2" w:customStyle="1">
     <w:name w:val="WW8Num13z2"/>
     <w:rPr>
       <w:rFonts w:ascii="Wingdings" w:hAnsi="Wingdings" w:cs="Wingdings"/>
     </w:rPr>
   </w:style>
-  <w:style w:type="character" w:styleId="WW8Num13z3">
+  <w:style w:type="character" w:styleId="WW8Num13z3" w:customStyle="1">
     <w:name w:val="WW8Num13z3"/>
     <w:rPr>
       <w:rFonts w:ascii="Symbol" w:hAnsi="Symbol" w:cs="Symbol"/>
     </w:rPr>
   </w:style>
-  <w:style w:type="character" w:styleId="WW8Num14z0">
+  <w:style w:type="character" w:styleId="WW8Num14z0" w:customStyle="1">
     <w:name w:val="WW8Num14z0"/>
     <w:rPr>
       <w:rFonts w:ascii="Wingdings" w:hAnsi="Wingdings" w:cs="Wingdings"/>
     </w:rPr>
   </w:style>
-  <w:style w:type="character" w:styleId="WW8Num14z1">
+  <w:style w:type="character" w:styleId="WW8Num14z1" w:customStyle="1">
     <w:name w:val="WW8Num14z1"/>
     <w:rPr>
       <w:rFonts w:ascii="Courier New" w:hAnsi="Courier New" w:cs="Courier New"/>
     </w:rPr>
   </w:style>
-  <w:style w:type="character" w:styleId="WW8Num14z3">
+  <w:style w:type="character" w:styleId="WW8Num14z3" w:customStyle="1">
     <w:name w:val="WW8Num14z3"/>
     <w:rPr>
       <w:rFonts w:ascii="Symbol" w:hAnsi="Symbol" w:cs="Symbol"/>
     </w:rPr>
   </w:style>
-  <w:style w:type="character" w:styleId="WW8Num15z0">
+  <w:style w:type="character" w:styleId="WW8Num15z0" w:customStyle="1">
     <w:name w:val="WW8Num15z0"/>
     <w:rPr>
       <w:rFonts w:ascii="Wingdings" w:hAnsi="Wingdings" w:cs="Wingdings"/>
     </w:rPr>
   </w:style>
-  <w:style w:type="character" w:styleId="WW8Num16z0">
+  <w:style w:type="character" w:styleId="WW8Num16z0" w:customStyle="1">
     <w:name w:val="WW8Num16z0"/>
     <w:rPr>
       <w:rFonts w:ascii="Wingdings" w:hAnsi="Wingdings" w:cs="Wingdings"/>
     </w:rPr>
   </w:style>
-  <w:style w:type="character" w:styleId="WW8Num16z1">
+  <w:style w:type="character" w:styleId="WW8Num16z1" w:customStyle="1">
     <w:name w:val="WW8Num16z1"/>
     <w:rPr>
       <w:rFonts w:ascii="Courier New" w:hAnsi="Courier New" w:cs="Courier New"/>
     </w:rPr>
   </w:style>
-  <w:style w:type="character" w:styleId="WW8Num16z3">
+  <w:style w:type="character" w:styleId="WW8Num16z3" w:customStyle="1">
     <w:name w:val="WW8Num16z3"/>
     <w:rPr>
       <w:rFonts w:ascii="Symbol" w:hAnsi="Symbol" w:cs="Symbol"/>
     </w:rPr>
   </w:style>
-  <w:style w:type="character" w:styleId="WW8Num17z0">
+  <w:style w:type="character" w:styleId="WW8Num17z0" w:customStyle="1">
     <w:name w:val="WW8Num17z0"/>
     <w:rPr>
       <w:rFonts w:ascii="Verdana" w:hAnsi="Verdana" w:eastAsia="Times New Roman" w:cs="Times New Roman"/>
     </w:rPr>
   </w:style>
-  <w:style w:type="character" w:styleId="WW8Num17z1">
+  <w:style w:type="character" w:styleId="WW8Num17z1" w:customStyle="1">
     <w:name w:val="WW8Num17z1"/>
     <w:rPr>
       <w:rFonts w:ascii="Courier New" w:hAnsi="Courier New" w:cs="Courier New"/>
     </w:rPr>
   </w:style>
-  <w:style w:type="character" w:styleId="WW8Num17z2">
+  <w:style w:type="character" w:styleId="WW8Num17z2" w:customStyle="1">
     <w:name w:val="WW8Num17z2"/>
     <w:rPr>
       <w:rFonts w:ascii="Wingdings" w:hAnsi="Wingdings" w:cs="Wingdings"/>
     </w:rPr>
   </w:style>
-  <w:style w:type="character" w:styleId="WW8Num17z3">
+  <w:style w:type="character" w:styleId="WW8Num17z3" w:customStyle="1">
     <w:name w:val="WW8Num17z3"/>
     <w:rPr>
       <w:rFonts w:ascii="Symbol" w:hAnsi="Symbol" w:cs="Symbol"/>
     </w:rPr>
   </w:style>
-  <w:style w:type="character" w:styleId="WW8Num18z0">
+  <w:style w:type="character" w:styleId="WW8Num18z0" w:customStyle="1">
     <w:name w:val="WW8Num18z0"/>
     <w:rPr>
       <w:rFonts w:ascii="Symbol" w:hAnsi="Symbol" w:cs="Symbol"/>
     </w:rPr>
   </w:style>
-  <w:style w:type="character" w:styleId="WW8Num18z1">
+  <w:style w:type="character" w:styleId="WW8Num18z1" w:customStyle="1">
     <w:name w:val="WW8Num18z1"/>
     <w:rPr>
       <w:rFonts w:ascii="Courier New" w:hAnsi="Courier New" w:cs="Courier New"/>
     </w:rPr>
   </w:style>
-  <w:style w:type="character" w:styleId="WW8Num18z2">
+  <w:style w:type="character" w:styleId="WW8Num18z2" w:customStyle="1">
     <w:name w:val="WW8Num18z2"/>
     <w:rPr>
       <w:rFonts w:ascii="Wingdings" w:hAnsi="Wingdings" w:cs="Wingdings"/>
     </w:rPr>
   </w:style>
-  <w:style w:type="character" w:styleId="WW8Num19z0">
+  <w:style w:type="character" w:styleId="WW8Num19z0" w:customStyle="1">
     <w:name w:val="WW8Num19z0"/>
     <w:rPr>
       <w:rFonts w:ascii="Wingdings" w:hAnsi="Wingdings" w:cs="Wingdings"/>
     </w:rPr>
   </w:style>
-  <w:style w:type="character" w:styleId="WW8Num19z1">
+  <w:style w:type="character" w:styleId="WW8Num19z1" w:customStyle="1">
     <w:name w:val="WW8Num19z1"/>
     <w:rPr>
       <w:rFonts w:ascii="Courier New" w:hAnsi="Courier New" w:cs="Courier New"/>
     </w:rPr>
   </w:style>
-  <w:style w:type="character" w:styleId="WW8Num19z3">
+  <w:style w:type="character" w:styleId="WW8Num19z3" w:customStyle="1">
     <w:name w:val="WW8Num19z3"/>
     <w:rPr>
       <w:rFonts w:ascii="Symbol" w:hAnsi="Symbol" w:cs="Symbol"/>
     </w:rPr>
   </w:style>
-  <w:style w:type="character" w:styleId="WW8Num20z0">
+  <w:style w:type="character" w:styleId="WW8Num20z0" w:customStyle="1">
     <w:name w:val="WW8Num20z0"/>
     <w:rPr>
       <w:rFonts w:ascii="Verdana" w:hAnsi="Verdana" w:eastAsia="Times New Roman" w:cs="Verdana"/>
     </w:rPr>
   </w:style>
-  <w:style w:type="character" w:styleId="WW8Num20z1">
+  <w:style w:type="character" w:styleId="WW8Num20z1" w:customStyle="1">
     <w:name w:val="WW8Num20z1"/>
     <w:rPr>
       <w:rFonts w:ascii="Courier New" w:hAnsi="Courier New" w:cs="Courier New"/>
     </w:rPr>
   </w:style>
-  <w:style w:type="character" w:styleId="WW8Num20z2">
+  <w:style w:type="character" w:styleId="WW8Num20z2" w:customStyle="1">
     <w:name w:val="WW8Num20z2"/>
     <w:rPr>
       <w:rFonts w:ascii="Wingdings" w:hAnsi="Wingdings" w:cs="Wingdings"/>
     </w:rPr>
   </w:style>
-  <w:style w:type="character" w:styleId="WW8Num20z3">
+  <w:style w:type="character" w:styleId="WW8Num20z3" w:customStyle="1">
     <w:name w:val="WW8Num20z3"/>
     <w:rPr>
       <w:rFonts w:ascii="Symbol" w:hAnsi="Symbol" w:cs="Symbol"/>
     </w:rPr>
   </w:style>
-  <w:style w:type="character" w:styleId="WW8Num21z0">
+  <w:style w:type="character" w:styleId="WW8Num21z0" w:customStyle="1">
     <w:name w:val="WW8Num21z0"/>
     <w:rPr>
       <w:rFonts w:ascii="Verdana" w:hAnsi="Verdana" w:eastAsia="Times New Roman" w:cs="Times New Roman"/>
     </w:rPr>
   </w:style>
-  <w:style w:type="character" w:styleId="WW8Num21z1">
+  <w:style w:type="character" w:styleId="WW8Num21z1" w:customStyle="1">
     <w:name w:val="WW8Num21z1"/>
     <w:rPr>
       <w:rFonts w:ascii="Courier New" w:hAnsi="Courier New" w:cs="Courier New"/>
     </w:rPr>
   </w:style>
-  <w:style w:type="character" w:styleId="WW8Num21z2">
+  <w:style w:type="character" w:styleId="WW8Num21z2" w:customStyle="1">
     <w:name w:val="WW8Num21z2"/>
     <w:rPr>
       <w:rFonts w:ascii="Wingdings" w:hAnsi="Wingdings" w:cs="Wingdings"/>
     </w:rPr>
   </w:style>
-  <w:style w:type="character" w:styleId="WW8Num21z3">
+  <w:style w:type="character" w:styleId="WW8Num21z3" w:customStyle="1">
     <w:name w:val="WW8Num21z3"/>
     <w:rPr>
       <w:rFonts w:ascii="Symbol" w:hAnsi="Symbol" w:cs="Symbol"/>
     </w:rPr>
   </w:style>
-  <w:style w:type="character" w:styleId="Carpredefinitoparagrafo">
-    <w:name w:val="Car. predefinito paragrafo"/>
+  <w:style w:type="character" w:styleId="IntestazioneCarattere" w:customStyle="1">
+    <w:name w:val="Intestazione Carattere"/>
+    <w:basedOn w:val="DefaultParagraphFont"/>
     <w:rPr/>
   </w:style>
-  <w:style w:type="character" w:styleId="IntestazioneCarattere">
-    <w:name w:val="Intestazione Carattere"/>
-    <w:basedOn w:val="Carpredefinitoparagrafo"/>
-    <w:rPr/>
-  </w:style>
-  <w:style w:type="character" w:styleId="ListLabel1">
+  <w:style w:type="character" w:styleId="ListLabel1" w:customStyle="1">
     <w:name w:val="ListLabel 1"/>
+    <w:rPr>
+      <w:rFonts w:cs="Wingdings"/>
+    </w:rPr>
+  </w:style>
+  <w:style w:type="character" w:styleId="ListLabel2" w:customStyle="1">
+    <w:name w:val="ListLabel 2"/>
+    <w:rPr>
+      <w:rFonts w:cs="Wingdings"/>
+    </w:rPr>
+  </w:style>
+  <w:style w:type="character" w:styleId="ListLabel3" w:customStyle="1">
+    <w:name w:val="ListLabel 3"/>
+    <w:rPr>
+      <w:rFonts w:cs="Wingdings"/>
+    </w:rPr>
+  </w:style>
+  <w:style w:type="character" w:styleId="ListLabel4">
+    <w:name w:val="ListLabel 4"/>
     <w:rPr>
       <w:rFonts w:cs="Wingdings"/>
     </w:rPr>
@@ -2712,6 +2978,64 @@
     <w:name w:val="Titolo"/>
     <w:basedOn w:val="Normal"/>
     <w:next w:val="Corpodeltesto"/>
+    <w:pPr>
+      <w:keepNext/>
+      <w:spacing w:before="240" w:after="120"/>
+    </w:pPr>
+    <w:rPr>
+      <w:rFonts w:ascii="Liberation Sans" w:hAnsi="Liberation Sans" w:eastAsia="Droid Sans Fallback" w:cs="FreeSans"/>
+      <w:sz w:val="28"/>
+      <w:szCs w:val="28"/>
+    </w:rPr>
+  </w:style>
+  <w:style w:type="paragraph" w:styleId="Corpodeltesto" w:customStyle="1">
+    <w:name w:val="Corpo del testo"/>
+    <w:basedOn w:val="Normal"/>
+    <w:pPr>
+      <w:spacing w:lineRule="auto" w:line="288" w:before="0" w:after="140"/>
+      <w:jc w:val="both"/>
+    </w:pPr>
+    <w:rPr>
+      <w:rFonts w:ascii="Verdana" w:hAnsi="Verdana" w:cs="Verdana"/>
+      <w:sz w:val="18"/>
+    </w:rPr>
+  </w:style>
+  <w:style w:type="paragraph" w:styleId="Elenco">
+    <w:name w:val="Elenco"/>
+    <w:basedOn w:val="Corpodeltesto"/>
+    <w:pPr/>
+    <w:rPr>
+      <w:rFonts w:cs="FreeSans"/>
+    </w:rPr>
+  </w:style>
+  <w:style w:type="paragraph" w:styleId="Didascalia">
+    <w:name w:val="Didascalia"/>
+    <w:basedOn w:val="Normal"/>
+    <w:pPr>
+      <w:suppressLineNumbers/>
+      <w:spacing w:before="120" w:after="120"/>
+    </w:pPr>
+    <w:rPr>
+      <w:rFonts w:cs="FreeSans"/>
+      <w:i/>
+      <w:iCs/>
+      <w:sz w:val="24"/>
+      <w:szCs w:val="24"/>
+    </w:rPr>
+  </w:style>
+  <w:style w:type="paragraph" w:styleId="Indice" w:customStyle="1">
+    <w:name w:val="Indice"/>
+    <w:basedOn w:val="Normal"/>
+    <w:pPr>
+      <w:suppressLineNumbers/>
+    </w:pPr>
+    <w:rPr>
+      <w:rFonts w:cs="FreeSans"/>
+    </w:rPr>
+  </w:style>
+  <w:style w:type="paragraph" w:styleId="Titoloprincipale" w:customStyle="1">
+    <w:name w:val="Titolo principale"/>
+    <w:basedOn w:val="Normal"/>
     <w:pPr>
       <w:keepNext/>
       <w:widowControl w:val="false"/>
@@ -2726,28 +3050,8 @@
       <w:szCs w:val="28"/>
     </w:rPr>
   </w:style>
-  <w:style w:type="paragraph" w:styleId="Corpodeltesto">
-    <w:name w:val="Corpo del testo"/>
-    <w:basedOn w:val="Normal"/>
-    <w:pPr>
-      <w:spacing w:lineRule="auto" w:line="288" w:before="0" w:after="140"/>
-      <w:jc w:val="both"/>
-    </w:pPr>
-    <w:rPr>
-      <w:rFonts w:ascii="Verdana" w:hAnsi="Verdana" w:cs="Verdana"/>
-      <w:sz w:val="18"/>
-    </w:rPr>
-  </w:style>
-  <w:style w:type="paragraph" w:styleId="Elenco">
-    <w:name w:val="Elenco"/>
-    <w:basedOn w:val="Corpodeltesto"/>
-    <w:pPr/>
-    <w:rPr>
-      <w:rFonts w:cs="FreeSans"/>
-    </w:rPr>
-  </w:style>
-  <w:style w:type="paragraph" w:styleId="Didascalia">
-    <w:name w:val="Didascalia"/>
+  <w:style w:type="paragraph" w:styleId="Caption">
+    <w:name w:val="caption"/>
     <w:basedOn w:val="Normal"/>
     <w:pPr>
       <w:suppressLineNumbers/>
@@ -2761,16 +3065,6 @@
       <w:szCs w:val="24"/>
     </w:rPr>
   </w:style>
-  <w:style w:type="paragraph" w:styleId="Indice">
-    <w:name w:val="Indice"/>
-    <w:basedOn w:val="Normal"/>
-    <w:pPr>
-      <w:suppressLineNumbers/>
-    </w:pPr>
-    <w:rPr>
-      <w:rFonts w:cs="FreeSans"/>
-    </w:rPr>
-  </w:style>
   <w:style w:type="paragraph" w:styleId="Intestazione">
     <w:name w:val="Intestazione"/>
     <w:basedOn w:val="Normal"/>
@@ -2783,7 +3077,7 @@
     <w:pPr/>
     <w:rPr/>
   </w:style>
-  <w:style w:type="paragraph" w:styleId="Capitolo">
+  <w:style w:type="paragraph" w:styleId="Capitolo" w:customStyle="1">
     <w:name w:val="capitolo"/>
     <w:basedOn w:val="Normal"/>
     <w:pPr/>
@@ -2791,7 +3085,7 @@
       <w:rFonts w:ascii="Arial" w:hAnsi="Arial" w:cs="Arial"/>
     </w:rPr>
   </w:style>
-  <w:style w:type="paragraph" w:styleId="IntestazioneDati">
+  <w:style w:type="paragraph" w:styleId="IntestazioneDati" w:customStyle="1">
     <w:name w:val="IntestazioneDati"/>
     <w:basedOn w:val="Intestazione"/>
     <w:pPr>
@@ -2812,8 +3106,8 @@
       <w:sz w:val="16"/>
     </w:rPr>
   </w:style>
-  <w:style w:type="paragraph" w:styleId="Testodelblocco">
-    <w:name w:val="Testo del blocco"/>
+  <w:style w:type="paragraph" w:styleId="BlockText">
+    <w:name w:val="Block Text"/>
     <w:basedOn w:val="Normal"/>
     <w:pPr>
       <w:ind w:left="284" w:right="-1" w:hanging="284"/>
@@ -2824,8 +3118,8 @@
       <w:sz w:val="18"/>
     </w:rPr>
   </w:style>
-  <w:style w:type="paragraph" w:styleId="Rientrocorpodeltesto3">
-    <w:name w:val="Rientro corpo del testo 3"/>
+  <w:style w:type="paragraph" w:styleId="BodyTextIndent3">
+    <w:name w:val="Body Text Indent 3"/>
     <w:basedOn w:val="Normal"/>
     <w:pPr>
       <w:ind w:left="284" w:right="0" w:hanging="284"/>
@@ -2836,8 +3130,8 @@
       <w:sz w:val="18"/>
     </w:rPr>
   </w:style>
-  <w:style w:type="paragraph" w:styleId="Corpodeltesto2">
-    <w:name w:val="Corpo del testo 2"/>
+  <w:style w:type="paragraph" w:styleId="BodyText2">
+    <w:name w:val="Body Text 2"/>
     <w:basedOn w:val="Normal"/>
     <w:pPr>
       <w:jc w:val="both"/>
@@ -2847,8 +3141,8 @@
       <w:sz w:val="18"/>
     </w:rPr>
   </w:style>
-  <w:style w:type="paragraph" w:styleId="Corpodeltesto3">
-    <w:name w:val="Corpo del testo 3"/>
+  <w:style w:type="paragraph" w:styleId="BodyText3">
+    <w:name w:val="Body Text 3"/>
     <w:basedOn w:val="Normal"/>
     <w:pPr>
       <w:spacing w:lineRule="auto" w:line="300"/>
@@ -2860,8 +3154,8 @@
       <w:sz w:val="18"/>
     </w:rPr>
   </w:style>
-  <w:style w:type="paragraph" w:styleId="Rientrocorpodeltesto2">
-    <w:name w:val="Rientro corpo del testo 2"/>
+  <w:style w:type="paragraph" w:styleId="BodyTextIndent2">
+    <w:name w:val="Body Text Indent 2"/>
     <w:basedOn w:val="Normal"/>
     <w:pPr>
       <w:spacing w:lineRule="auto" w:line="300"/>
@@ -2873,8 +3167,8 @@
       <w:sz w:val="18"/>
     </w:rPr>
   </w:style>
-  <w:style w:type="paragraph" w:styleId="Testofumetto">
-    <w:name w:val="Testo fumetto"/>
+  <w:style w:type="paragraph" w:styleId="BalloonText">
+    <w:name w:val="Balloon Text"/>
     <w:basedOn w:val="Normal"/>
     <w:pPr/>
     <w:rPr>
@@ -2883,8 +3177,8 @@
       <w:szCs w:val="16"/>
     </w:rPr>
   </w:style>
-  <w:style w:type="paragraph" w:styleId="Nessunaspaziatura">
-    <w:name w:val="Nessuna spaziatura"/>
+  <w:style w:type="paragraph" w:styleId="NoSpacing">
+    <w:name w:val="No Spacing"/>
     <w:pPr>
       <w:widowControl/>
       <w:suppressAutoHyphens w:val="true"/>
@@ -2896,10 +3190,10 @@
       <w:color w:val="00000A"/>
       <w:sz w:val="22"/>
       <w:szCs w:val="22"/>
-      <w:lang w:val="it-IT" w:eastAsia="zh-CN" w:bidi="ar-SA"/>
-    </w:rPr>
-  </w:style>
-  <w:style w:type="paragraph" w:styleId="Contenutotabella">
+      <w:lang w:bidi="ar-SA" w:val="it-IT" w:eastAsia="zh-CN"/>
+    </w:rPr>
+  </w:style>
+  <w:style w:type="paragraph" w:styleId="Contenutotabella" w:customStyle="1">
     <w:name w:val="Contenuto tabella"/>
     <w:basedOn w:val="Normal"/>
     <w:pPr>
@@ -2907,11 +3201,10 @@
     </w:pPr>
     <w:rPr/>
   </w:style>
-  <w:style w:type="paragraph" w:styleId="Titolotabella">
+  <w:style w:type="paragraph" w:styleId="Titolotabella" w:customStyle="1">
     <w:name w:val="Titolo tabella"/>
     <w:basedOn w:val="Contenutotabella"/>
     <w:pPr>
-      <w:suppressLineNumbers/>
       <w:jc w:val="center"/>
     </w:pPr>
     <w:rPr>
@@ -2919,68 +3212,396 @@
       <w:bCs/>
     </w:rPr>
   </w:style>
-  <w:style w:type="numbering" w:styleId="WW8Num1">
+  <w:style w:type="numbering" w:styleId="NoList" w:default="1">
+    <w:name w:val="No List"/>
+    <w:uiPriority w:val="99"/>
+    <w:semiHidden/>
+    <w:unhideWhenUsed/>
+  </w:style>
+  <w:style w:type="numbering" w:styleId="WW8Num1" w:customStyle="1">
     <w:name w:val="WW8Num1"/>
   </w:style>
-  <w:style w:type="numbering" w:styleId="WW8Num2">
+  <w:style w:type="numbering" w:styleId="WW8Num2" w:customStyle="1">
     <w:name w:val="WW8Num2"/>
   </w:style>
-  <w:style w:type="numbering" w:styleId="WW8Num3">
+  <w:style w:type="numbering" w:styleId="WW8Num3" w:customStyle="1">
     <w:name w:val="WW8Num3"/>
   </w:style>
-  <w:style w:type="numbering" w:styleId="WW8Num4">
+  <w:style w:type="numbering" w:styleId="WW8Num4" w:customStyle="1">
     <w:name w:val="WW8Num4"/>
   </w:style>
-  <w:style w:type="numbering" w:styleId="WW8Num5">
+  <w:style w:type="numbering" w:styleId="WW8Num5" w:customStyle="1">
     <w:name w:val="WW8Num5"/>
   </w:style>
-  <w:style w:type="numbering" w:styleId="WW8Num6">
+  <w:style w:type="numbering" w:styleId="WW8Num6" w:customStyle="1">
     <w:name w:val="WW8Num6"/>
   </w:style>
-  <w:style w:type="numbering" w:styleId="WW8Num7">
+  <w:style w:type="numbering" w:styleId="WW8Num7" w:customStyle="1">
     <w:name w:val="WW8Num7"/>
   </w:style>
-  <w:style w:type="numbering" w:styleId="WW8Num8">
+  <w:style w:type="numbering" w:styleId="WW8Num8" w:customStyle="1">
     <w:name w:val="WW8Num8"/>
   </w:style>
-  <w:style w:type="numbering" w:styleId="WW8Num9">
+  <w:style w:type="numbering" w:styleId="WW8Num9" w:customStyle="1">
     <w:name w:val="WW8Num9"/>
   </w:style>
-  <w:style w:type="numbering" w:styleId="WW8Num10">
+  <w:style w:type="numbering" w:styleId="WW8Num10" w:customStyle="1">
     <w:name w:val="WW8Num10"/>
   </w:style>
-  <w:style w:type="numbering" w:styleId="WW8Num11">
+  <w:style w:type="numbering" w:styleId="WW8Num11" w:customStyle="1">
     <w:name w:val="WW8Num11"/>
   </w:style>
-  <w:style w:type="numbering" w:styleId="WW8Num12">
+  <w:style w:type="numbering" w:styleId="WW8Num12" w:customStyle="1">
     <w:name w:val="WW8Num12"/>
   </w:style>
-  <w:style w:type="numbering" w:styleId="WW8Num13">
+  <w:style w:type="numbering" w:styleId="WW8Num13" w:customStyle="1">
     <w:name w:val="WW8Num13"/>
   </w:style>
-  <w:style w:type="numbering" w:styleId="WW8Num14">
+  <w:style w:type="numbering" w:styleId="WW8Num14" w:customStyle="1">
     <w:name w:val="WW8Num14"/>
   </w:style>
-  <w:style w:type="numbering" w:styleId="WW8Num15">
+  <w:style w:type="numbering" w:styleId="WW8Num15" w:customStyle="1">
     <w:name w:val="WW8Num15"/>
   </w:style>
-  <w:style w:type="numbering" w:styleId="WW8Num16">
+  <w:style w:type="numbering" w:styleId="WW8Num16" w:customStyle="1">
     <w:name w:val="WW8Num16"/>
   </w:style>
-  <w:style w:type="numbering" w:styleId="WW8Num17">
+  <w:style w:type="numbering" w:styleId="WW8Num17" w:customStyle="1">
     <w:name w:val="WW8Num17"/>
   </w:style>
-  <w:style w:type="numbering" w:styleId="WW8Num18">
+  <w:style w:type="numbering" w:styleId="WW8Num18" w:customStyle="1">
     <w:name w:val="WW8Num18"/>
   </w:style>
-  <w:style w:type="numbering" w:styleId="WW8Num19">
+  <w:style w:type="numbering" w:styleId="WW8Num19" w:customStyle="1">
     <w:name w:val="WW8Num19"/>
   </w:style>
-  <w:style w:type="numbering" w:styleId="WW8Num20">
+  <w:style w:type="numbering" w:styleId="WW8Num20" w:customStyle="1">
     <w:name w:val="WW8Num20"/>
   </w:style>
-  <w:style w:type="numbering" w:styleId="WW8Num21">
+  <w:style w:type="numbering" w:styleId="WW8Num21" w:customStyle="1">
     <w:name w:val="WW8Num21"/>
   </w:style>
+  <w:style w:type="table" w:default="1" w:styleId="Tabellanormale">
+    <w:name w:val="Normal Table"/>
+    <w:uiPriority w:val="99"/>
+    <w:semiHidden/>
+    <w:unhideWhenUsed/>
+    <w:tblPr>
+      <w:tblInd w:type="dxa" w:w="0"/>
+      <w:tblCellMar>
+        <w:top w:w="0" w:type="dxa"/>
+        <w:left w:w="108" w:type="dxa"/>
+        <w:bottom w:w="0" w:type="dxa"/>
+        <w:right w:w="108" w:type="dxa"/>
+      </w:tblCellMar>
+    </w:tblPr>
+  </w:style>
 </w:styles>
+</file>
+
+<file path=word/theme/theme1.xml><?xml version="1.0" encoding="utf-8"?>
+<a:theme xmlns:a="http://schemas.openxmlformats.org/drawingml/2006/main" name="Tema di Office">
+  <a:themeElements>
+    <a:clrScheme name="Office">
+      <a:dk1>
+        <a:sysClr val="windowText" lastClr="000000"/>
+      </a:dk1>
+      <a:lt1>
+        <a:sysClr val="window" lastClr="FFFFFF"/>
+      </a:lt1>
+      <a:dk2>
+        <a:srgbClr val="44546A"/>
+      </a:dk2>
+      <a:lt2>
+        <a:srgbClr val="E7E6E6"/>
+      </a:lt2>
+      <a:accent1>
+        <a:srgbClr val="4472C4"/>
+      </a:accent1>
+      <a:accent2>
+        <a:srgbClr val="ED7D31"/>
+      </a:accent2>
+      <a:accent3>
+        <a:srgbClr val="A5A5A5"/>
+      </a:accent3>
+      <a:accent4>
+        <a:srgbClr val="FFC000"/>
+      </a:accent4>
+      <a:accent5>
+        <a:srgbClr val="5B9BD5"/>
+      </a:accent5>
+      <a:accent6>
+        <a:srgbClr val="70AD47"/>
+      </a:accent6>
+      <a:hlink>
+        <a:srgbClr val="0563C1"/>
+      </a:hlink>
+      <a:folHlink>
+        <a:srgbClr val="954F72"/>
+      </a:folHlink>
+    </a:clrScheme>
+    <a:fontScheme name="Office">
+      <a:majorFont>
+        <a:latin typeface="Calibri Light" panose="020F0302020204030204"/>
+        <a:ea typeface=""/>
+        <a:cs typeface=""/>
+        <a:font script="Jpan" typeface="游ゴシック Light"/>
+        <a:font script="Hang" typeface="맑은 고딕"/>
+        <a:font script="Hans" typeface="等线 Light"/>
+        <a:font script="Hant" typeface="新細明體"/>
+        <a:font script="Arab" typeface="Times New Roman"/>
+        <a:font script="Hebr" typeface="Times New Roman"/>
+        <a:font script="Thai" typeface="Angsana New"/>
+        <a:font script="Ethi" typeface="Nyala"/>
+        <a:font script="Beng" typeface="Vrinda"/>
+        <a:font script="Gujr" typeface="Shruti"/>
+        <a:font script="Khmr" typeface="MoolBoran"/>
+        <a:font script="Knda" typeface="Tunga"/>
+        <a:font script="Guru" typeface="Raavi"/>
+        <a:font script="Cans" typeface="Euphemia"/>
+        <a:font script="Cher" typeface="Plantagenet Cherokee"/>
+        <a:font script="Yiii" typeface="Microsoft Yi Baiti"/>
+        <a:font script="Tibt" typeface="Microsoft Himalaya"/>
+        <a:font script="Thaa" typeface="MV Boli"/>
+        <a:font script="Deva" typeface="Mangal"/>
+        <a:font script="Telu" typeface="Gautami"/>
+        <a:font script="Taml" typeface="Latha"/>
+        <a:font script="Syrc" typeface="Estrangelo Edessa"/>
+        <a:font script="Orya" typeface="Kalinga"/>
+        <a:font script="Mlym" typeface="Kartika"/>
+        <a:font script="Laoo" typeface="DokChampa"/>
+        <a:font script="Sinh" typeface="Iskoola Pota"/>
+        <a:font script="Mong" typeface="Mongolian Baiti"/>
+        <a:font script="Viet" typeface="Times New Roman"/>
+        <a:font script="Uigh" typeface="Microsoft Uighur"/>
+        <a:font script="Geor" typeface="Sylfaen"/>
+        <a:font script="Armn" typeface="Arial"/>
+        <a:font script="Bugi" typeface="Leelawadee UI"/>
+        <a:font script="Bopo" typeface="Microsoft JhengHei"/>
+        <a:font script="Java" typeface="Javanese Text"/>
+        <a:font script="Lisu" typeface="Segoe UI"/>
+        <a:font script="Mymr" typeface="Myanmar Text"/>
+        <a:font script="Nkoo" typeface="Ebrima"/>
+        <a:font script="Olck" typeface="Nirmala UI"/>
+        <a:font script="Osma" typeface="Ebrima"/>
+        <a:font script="Phag" typeface="Phagspa"/>
+        <a:font script="Syrn" typeface="Estrangelo Edessa"/>
+        <a:font script="Syrj" typeface="Estrangelo Edessa"/>
+        <a:font script="Syre" typeface="Estrangelo Edessa"/>
+        <a:font script="Sora" typeface="Nirmala UI"/>
+        <a:font script="Tale" typeface="Microsoft Tai Le"/>
+        <a:font script="Talu" typeface="Microsoft New Tai Lue"/>
+        <a:font script="Tfng" typeface="Ebrima"/>
+      </a:majorFont>
+      <a:minorFont>
+        <a:latin typeface="Calibri" panose="020F0502020204030204"/>
+        <a:ea typeface=""/>
+        <a:cs typeface=""/>
+        <a:font script="Jpan" typeface="游明朝"/>
+        <a:font script="Hang" typeface="맑은 고딕"/>
+        <a:font script="Hans" typeface="等线"/>
+        <a:font script="Hant" typeface="新細明體"/>
+        <a:font script="Arab" typeface="Arial"/>
+        <a:font script="Hebr" typeface="Arial"/>
+        <a:font script="Thai" typeface="Cordia New"/>
+        <a:font script="Ethi" typeface="Nyala"/>
+        <a:font script="Beng" typeface="Vrinda"/>
+        <a:font script="Gujr" typeface="Shruti"/>
+        <a:font script="Khmr" typeface="DaunPenh"/>
+        <a:font script="Knda" typeface="Tunga"/>
+        <a:font script="Guru" typeface="Raavi"/>
+        <a:font script="Cans" typeface="Euphemia"/>
+        <a:font script="Cher" typeface="Plantagenet Cherokee"/>
+        <a:font script="Yiii" typeface="Microsoft Yi Baiti"/>
+        <a:font script="Tibt" typeface="Microsoft Himalaya"/>
+        <a:font script="Thaa" typeface="MV Boli"/>
+        <a:font script="Deva" typeface="Mangal"/>
+        <a:font script="Telu" typeface="Gautami"/>
+        <a:font script="Taml" typeface="Latha"/>
+        <a:font script="Syrc" typeface="Estrangelo Edessa"/>
+        <a:font script="Orya" typeface="Kalinga"/>
+        <a:font script="Mlym" typeface="Kartika"/>
+        <a:font script="Laoo" typeface="DokChampa"/>
+        <a:font script="Sinh" typeface="Iskoola Pota"/>
+        <a:font script="Mong" typeface="Mongolian Baiti"/>
+        <a:font script="Viet" typeface="Arial"/>
+        <a:font script="Uigh" typeface="Microsoft Uighur"/>
+        <a:font script="Geor" typeface="Sylfaen"/>
+        <a:font script="Armn" typeface="Arial"/>
+        <a:font script="Bugi" typeface="Leelawadee UI"/>
+        <a:font script="Bopo" typeface="Microsoft JhengHei"/>
+        <a:font script="Java" typeface="Javanese Text"/>
+        <a:font script="Lisu" typeface="Segoe UI"/>
+        <a:font script="Mymr" typeface="Myanmar Text"/>
+        <a:font script="Nkoo" typeface="Ebrima"/>
+        <a:font script="Olck" typeface="Nirmala UI"/>
+        <a:font script="Osma" typeface="Ebrima"/>
+        <a:font script="Phag" typeface="Phagspa"/>
+        <a:font script="Syrn" typeface="Estrangelo Edessa"/>
+        <a:font script="Syrj" typeface="Estrangelo Edessa"/>
+        <a:font script="Syre" typeface="Estrangelo Edessa"/>
+        <a:font script="Sora" typeface="Nirmala UI"/>
+        <a:font script="Tale" typeface="Microsoft Tai Le"/>
+        <a:font script="Talu" typeface="Microsoft New Tai Lue"/>
+        <a:font script="Tfng" typeface="Ebrima"/>
+      </a:minorFont>
+    </a:fontScheme>
+    <a:fmtScheme name="Office">
+      <a:fillStyleLst>
+        <a:solidFill>
+          <a:schemeClr val="phClr"/>
+        </a:solidFill>
+        <a:gradFill rotWithShape="1">
+          <a:gsLst>
+            <a:gs pos="0">
+              <a:schemeClr val="phClr">
+                <a:lumMod val="110000"/>
+                <a:satMod val="105000"/>
+                <a:tint val="67000"/>
+              </a:schemeClr>
+            </a:gs>
+            <a:gs pos="50000">
+              <a:schemeClr val="phClr">
+                <a:lumMod val="105000"/>
+                <a:satMod val="103000"/>
+                <a:tint val="73000"/>
+              </a:schemeClr>
+            </a:gs>
+            <a:gs pos="100000">
+              <a:schemeClr val="phClr">
+                <a:lumMod val="105000"/>
+                <a:satMod val="109000"/>
+                <a:tint val="81000"/>
+              </a:schemeClr>
+            </a:gs>
+          </a:gsLst>
+          <a:lin ang="5400000" scaled="0"/>
+        </a:gradFill>
+        <a:gradFill rotWithShape="1">
+          <a:gsLst>
+            <a:gs pos="0">
+              <a:schemeClr val="phClr">
+                <a:satMod val="103000"/>
+                <a:lumMod val="102000"/>
+                <a:tint val="94000"/>
+              </a:schemeClr>
+            </a:gs>
+            <a:gs pos="50000">
+              <a:schemeClr val="phClr">
+                <a:satMod val="110000"/>
+                <a:lumMod val="100000"/>
+                <a:shade val="100000"/>
+              </a:schemeClr>
+            </a:gs>
+            <a:gs pos="100000">
+              <a:schemeClr val="phClr">
+                <a:lumMod val="99000"/>
+                <a:satMod val="120000"/>
+                <a:shade val="78000"/>
+              </a:schemeClr>
+            </a:gs>
+          </a:gsLst>
+          <a:lin ang="5400000" scaled="0"/>
+        </a:gradFill>
+      </a:fillStyleLst>
+      <a:lnStyleLst>
+        <a:ln w="6350" cap="flat" cmpd="sng" algn="ctr">
+          <a:solidFill>
+            <a:schemeClr val="phClr"/>
+          </a:solidFill>
+          <a:prstDash val="solid"/>
+          <a:miter lim="800000"/>
+        </a:ln>
+        <a:ln w="12700" cap="flat" cmpd="sng" algn="ctr">
+          <a:solidFill>
+            <a:schemeClr val="phClr"/>
+          </a:solidFill>
+          <a:prstDash val="solid"/>
+          <a:miter lim="800000"/>
+        </a:ln>
+        <a:ln w="19050" cap="flat" cmpd="sng" algn="ctr">
+          <a:solidFill>
+            <a:schemeClr val="phClr"/>
+          </a:solidFill>
+          <a:prstDash val="solid"/>
+          <a:miter lim="800000"/>
+        </a:ln>
+      </a:lnStyleLst>
+      <a:effectStyleLst>
+        <a:effectStyle>
+          <a:effectLst/>
+        </a:effectStyle>
+        <a:effectStyle>
+          <a:effectLst/>
+        </a:effectStyle>
+        <a:effectStyle>
+          <a:effectLst>
+            <a:outerShdw blurRad="57150" dist="19050" dir="5400000" algn="ctr" rotWithShape="0">
+              <a:srgbClr val="000000">
+                <a:alpha val="63000"/>
+              </a:srgbClr>
+            </a:outerShdw>
+          </a:effectLst>
+        </a:effectStyle>
+      </a:effectStyleLst>
+      <a:bgFillStyleLst>
+        <a:solidFill>
+          <a:schemeClr val="phClr"/>
+        </a:solidFill>
+        <a:solidFill>
+          <a:schemeClr val="phClr">
+            <a:tint val="95000"/>
+            <a:satMod val="170000"/>
+          </a:schemeClr>
+        </a:solidFill>
+        <a:gradFill rotWithShape="1">
+          <a:gsLst>
+            <a:gs pos="0">
+              <a:schemeClr val="phClr">
+                <a:tint val="93000"/>
+                <a:satMod val="150000"/>
+                <a:shade val="98000"/>
+                <a:lumMod val="102000"/>
+              </a:schemeClr>
+            </a:gs>
+            <a:gs pos="50000">
+              <a:schemeClr val="phClr">
+                <a:tint val="98000"/>
+                <a:satMod val="130000"/>
+                <a:shade val="90000"/>
+                <a:lumMod val="103000"/>
+              </a:schemeClr>
+            </a:gs>
+            <a:gs pos="100000">
+              <a:schemeClr val="phClr">
+                <a:shade val="63000"/>
+                <a:satMod val="120000"/>
+              </a:schemeClr>
+            </a:gs>
+          </a:gsLst>
+          <a:lin ang="5400000" scaled="0"/>
+        </a:gradFill>
+      </a:bgFillStyleLst>
+    </a:fmtScheme>
+  </a:themeElements>
+  <a:objectDefaults/>
+  <a:extraClrSchemeLst/>
+  <a:extLst>
+    <a:ext uri="{05A4C25C-085E-4340-85A3-A5531E510DB2}">
+      <thm15:themeFamily xmlns:thm15="http://schemas.microsoft.com/office/thememl/2012/main" name="Office Theme" id="{62F939B6-93AF-4DB8-9C6B-D6C7DFDC589F}" vid="{4A3C46E8-61CC-4603-A589-7422A47A8E4A}"/>
+    </a:ext>
+  </a:extLst>
+</a:theme>
+</file>
+
+<file path=customXml/item1.xml><?xml version="1.0" encoding="utf-8"?>
+<b:Sources xmlns:b="http://schemas.openxmlformats.org/officeDocument/2006/bibliography" xmlns="http://schemas.openxmlformats.org/officeDocument/2006/bibliography" SelectedStyle="\APASixthEditionOfficeOnline.xsl" StyleName="APA" Version="6"/>
+</file>
+
+<file path=customXml/itemProps1.xml><?xml version="1.0" encoding="utf-8"?>
+<ds:datastoreItem xmlns:ds="http://schemas.openxmlformats.org/officeDocument/2006/customXml" ds:itemID="{807C9A62-180B-417F-B4D2-68DD7639A43A}">
+  <ds:schemaRefs>
+    <ds:schemaRef ds:uri="http://schemas.openxmlformats.org/officeDocument/2006/bibliography"/>
+  </ds:schemaRefs>
+</ds:datastoreItem>
 </file>